--- a/前端培训/算法/快速排序.docx
+++ b/前端培训/算法/快速排序.docx
@@ -59,11 +59,47 @@
           <w:color w:val="0070C0"/>
         </w:rPr>
       </w:pPr>
-      <w:r>
-        <w:rPr>
-          <w:color w:val="0070C0"/>
-        </w:rPr>
-        <w:t>var quickSort = function(myArray) {</w:t>
+      <w:proofErr w:type="spellStart"/>
+      <w:r>
+        <w:rPr>
+          <w:color w:val="0070C0"/>
+        </w:rPr>
+        <w:t>var</w:t>
+      </w:r>
+      <w:proofErr w:type="spellEnd"/>
+      <w:r>
+        <w:rPr>
+          <w:color w:val="0070C0"/>
+        </w:rPr>
+        <w:t xml:space="preserve"> </w:t>
+      </w:r>
+      <w:proofErr w:type="spellStart"/>
+      <w:r>
+        <w:rPr>
+          <w:color w:val="0070C0"/>
+        </w:rPr>
+        <w:t>quickSort</w:t>
+      </w:r>
+      <w:proofErr w:type="spellEnd"/>
+      <w:r>
+        <w:rPr>
+          <w:color w:val="0070C0"/>
+        </w:rPr>
+        <w:t xml:space="preserve"> = function(</w:t>
+      </w:r>
+      <w:proofErr w:type="spellStart"/>
+      <w:r>
+        <w:rPr>
+          <w:color w:val="0070C0"/>
+        </w:rPr>
+        <w:t>myArray</w:t>
+      </w:r>
+      <w:proofErr w:type="spellEnd"/>
+      <w:r>
+        <w:rPr>
+          <w:color w:val="0070C0"/>
+        </w:rPr>
+        <w:t>) {</w:t>
       </w:r>
       <w:r>
         <w:rPr>
@@ -77,15 +113,15 @@
         <w:pStyle w:val="a3"/>
         <w:adjustRightInd w:val="0"/>
         <w:snapToGrid w:val="0"/>
-        <w:ind w:firstLine="180"/>
-        <w:rPr>
-          <w:color w:val="0070C0"/>
-        </w:rPr>
-      </w:pPr>
-      <w:r>
-        <w:rPr>
-          <w:color w:val="0070C0"/>
-        </w:rPr>
+        <w:rPr>
+          <w:color w:val="0070C0"/>
+        </w:rPr>
+      </w:pPr>
+      <w:r>
+        <w:rPr>
+          <w:color w:val="0070C0"/>
+        </w:rPr>
+        <w:tab/>
         <w:t xml:space="preserve">// </w:t>
       </w:r>
       <w:r>
@@ -100,75 +136,136 @@
         <w:pStyle w:val="a3"/>
         <w:adjustRightInd w:val="0"/>
         <w:snapToGrid w:val="0"/>
-        <w:ind w:leftChars="200" w:left="480" w:firstLine="180"/>
-        <w:rPr>
-          <w:color w:val="0070C0"/>
-        </w:rPr>
-      </w:pPr>
-      <w:r>
-        <w:rPr>
-          <w:color w:val="0070C0"/>
-        </w:rPr>
-        <w:t>if (myArray.length &lt;= 1) {</w:t>
-      </w:r>
-    </w:p>
-    <w:p>
-      <w:pPr>
-        <w:pStyle w:val="a3"/>
-        <w:adjustRightInd w:val="0"/>
-        <w:snapToGrid w:val="0"/>
-        <w:ind w:leftChars="275" w:left="660" w:firstLine="180"/>
-        <w:rPr>
-          <w:color w:val="0070C0"/>
-        </w:rPr>
-      </w:pPr>
-      <w:r>
-        <w:rPr>
-          <w:color w:val="0070C0"/>
-        </w:rPr>
-        <w:t>return myArray;</w:t>
-      </w:r>
-    </w:p>
-    <w:p>
-      <w:pPr>
-        <w:pStyle w:val="a3"/>
-        <w:adjustRightInd w:val="0"/>
-        <w:snapToGrid w:val="0"/>
-        <w:rPr>
-          <w:color w:val="0070C0"/>
-        </w:rPr>
-      </w:pPr>
-      <w:r>
-        <w:rPr>
-          <w:color w:val="0070C0"/>
-        </w:rPr>
-        <w:t xml:space="preserve">   }</w:t>
-      </w:r>
-    </w:p>
-    <w:p>
-      <w:pPr>
-        <w:pStyle w:val="a3"/>
-        <w:adjustRightInd w:val="0"/>
-        <w:snapToGrid w:val="0"/>
-        <w:rPr>
-          <w:color w:val="0070C0"/>
-        </w:rPr>
-      </w:pPr>
-    </w:p>
-    <w:p>
-      <w:pPr>
-        <w:pStyle w:val="a3"/>
-        <w:adjustRightInd w:val="0"/>
-        <w:snapToGrid w:val="0"/>
-        <w:ind w:leftChars="200" w:left="480"/>
-        <w:rPr>
-          <w:color w:val="0070C0"/>
-        </w:rPr>
-      </w:pPr>
-      <w:r>
-        <w:rPr>
-          <w:color w:val="0070C0"/>
-        </w:rPr>
+        <w:rPr>
+          <w:color w:val="0070C0"/>
+        </w:rPr>
+      </w:pPr>
+      <w:r>
+        <w:rPr>
+          <w:color w:val="0070C0"/>
+        </w:rPr>
+        <w:tab/>
+      </w:r>
+      <w:proofErr w:type="gramStart"/>
+      <w:r>
+        <w:rPr>
+          <w:color w:val="0070C0"/>
+        </w:rPr>
+        <w:t>if</w:t>
+      </w:r>
+      <w:proofErr w:type="gramEnd"/>
+      <w:r>
+        <w:rPr>
+          <w:color w:val="0070C0"/>
+        </w:rPr>
+        <w:t xml:space="preserve"> (</w:t>
+      </w:r>
+      <w:proofErr w:type="spellStart"/>
+      <w:r>
+        <w:rPr>
+          <w:color w:val="0070C0"/>
+        </w:rPr>
+        <w:t>myArray.length</w:t>
+      </w:r>
+      <w:proofErr w:type="spellEnd"/>
+      <w:r>
+        <w:rPr>
+          <w:color w:val="0070C0"/>
+        </w:rPr>
+        <w:t xml:space="preserve"> &lt;= 1) {</w:t>
+      </w:r>
+    </w:p>
+    <w:p>
+      <w:pPr>
+        <w:pStyle w:val="a3"/>
+        <w:adjustRightInd w:val="0"/>
+        <w:snapToGrid w:val="0"/>
+        <w:rPr>
+          <w:color w:val="0070C0"/>
+        </w:rPr>
+      </w:pPr>
+      <w:r>
+        <w:rPr>
+          <w:color w:val="0070C0"/>
+        </w:rPr>
+        <w:tab/>
+      </w:r>
+      <w:r>
+        <w:rPr>
+          <w:color w:val="0070C0"/>
+        </w:rPr>
+        <w:tab/>
+      </w:r>
+      <w:proofErr w:type="gramStart"/>
+      <w:r>
+        <w:rPr>
+          <w:color w:val="0070C0"/>
+        </w:rPr>
+        <w:t>return</w:t>
+      </w:r>
+      <w:proofErr w:type="gramEnd"/>
+      <w:r>
+        <w:rPr>
+          <w:color w:val="0070C0"/>
+        </w:rPr>
+        <w:t xml:space="preserve"> </w:t>
+      </w:r>
+      <w:proofErr w:type="spellStart"/>
+      <w:r>
+        <w:rPr>
+          <w:color w:val="0070C0"/>
+        </w:rPr>
+        <w:t>myArray</w:t>
+      </w:r>
+      <w:proofErr w:type="spellEnd"/>
+      <w:r>
+        <w:rPr>
+          <w:color w:val="0070C0"/>
+        </w:rPr>
+        <w:t>;</w:t>
+      </w:r>
+    </w:p>
+    <w:p>
+      <w:pPr>
+        <w:pStyle w:val="a3"/>
+        <w:adjustRightInd w:val="0"/>
+        <w:snapToGrid w:val="0"/>
+        <w:rPr>
+          <w:color w:val="0070C0"/>
+        </w:rPr>
+      </w:pPr>
+      <w:r>
+        <w:rPr>
+          <w:color w:val="0070C0"/>
+        </w:rPr>
+        <w:tab/>
+        <w:t>}</w:t>
+      </w:r>
+    </w:p>
+    <w:p>
+      <w:pPr>
+        <w:pStyle w:val="a3"/>
+        <w:adjustRightInd w:val="0"/>
+        <w:snapToGrid w:val="0"/>
+        <w:rPr>
+          <w:color w:val="0070C0"/>
+        </w:rPr>
+      </w:pPr>
+    </w:p>
+    <w:p>
+      <w:pPr>
+        <w:pStyle w:val="a3"/>
+        <w:adjustRightInd w:val="0"/>
+        <w:snapToGrid w:val="0"/>
+        <w:rPr>
+          <w:color w:val="0070C0"/>
+        </w:rPr>
+      </w:pPr>
+      <w:r>
+        <w:rPr>
+          <w:color w:val="0070C0"/>
+        </w:rPr>
+        <w:tab/>
         <w:t xml:space="preserve">// </w:t>
       </w:r>
       <w:r>
@@ -189,16 +286,71 @@
         <w:pStyle w:val="a3"/>
         <w:adjustRightInd w:val="0"/>
         <w:snapToGrid w:val="0"/>
-        <w:ind w:firstLine="180"/>
-        <w:rPr>
-          <w:color w:val="0070C0"/>
-        </w:rPr>
-      </w:pPr>
-      <w:r>
-        <w:rPr>
-          <w:color w:val="0070C0"/>
-        </w:rPr>
-        <w:t>var pivotIndex = Math.floor(myArray.length / 2);</w:t>
+        <w:rPr>
+          <w:color w:val="0070C0"/>
+        </w:rPr>
+      </w:pPr>
+      <w:r>
+        <w:rPr>
+          <w:color w:val="0070C0"/>
+        </w:rPr>
+        <w:tab/>
+      </w:r>
+      <w:proofErr w:type="spellStart"/>
+      <w:r>
+        <w:rPr>
+          <w:color w:val="0070C0"/>
+        </w:rPr>
+        <w:t>var</w:t>
+      </w:r>
+      <w:proofErr w:type="spellEnd"/>
+      <w:r>
+        <w:rPr>
+          <w:color w:val="0070C0"/>
+        </w:rPr>
+        <w:t xml:space="preserve"> </w:t>
+      </w:r>
+      <w:proofErr w:type="spellStart"/>
+      <w:r>
+        <w:rPr>
+          <w:color w:val="0070C0"/>
+        </w:rPr>
+        <w:t>pivotIndex</w:t>
+      </w:r>
+      <w:proofErr w:type="spellEnd"/>
+      <w:r>
+        <w:rPr>
+          <w:color w:val="0070C0"/>
+        </w:rPr>
+        <w:t xml:space="preserve"> = </w:t>
+      </w:r>
+      <w:proofErr w:type="spellStart"/>
+      <w:r>
+        <w:rPr>
+          <w:color w:val="0070C0"/>
+        </w:rPr>
+        <w:t>Math.floor</w:t>
+      </w:r>
+      <w:proofErr w:type="spellEnd"/>
+      <w:r>
+        <w:rPr>
+          <w:color w:val="0070C0"/>
+        </w:rPr>
+        <w:t>(</w:t>
+      </w:r>
+      <w:proofErr w:type="spellStart"/>
+      <w:r>
+        <w:rPr>
+          <w:color w:val="0070C0"/>
+        </w:rPr>
+        <w:t>myArray.length</w:t>
+      </w:r>
+      <w:proofErr w:type="spellEnd"/>
+      <w:r>
+        <w:rPr>
+          <w:color w:val="0070C0"/>
+        </w:rPr>
+        <w:t xml:space="preserve"> / 2);</w:t>
       </w:r>
       <w:r>
         <w:rPr>
@@ -212,15 +364,15 @@
         <w:pStyle w:val="a3"/>
         <w:adjustRightInd w:val="0"/>
         <w:snapToGrid w:val="0"/>
-        <w:ind w:leftChars="200" w:left="480"/>
-        <w:rPr>
-          <w:color w:val="0070C0"/>
-        </w:rPr>
-      </w:pPr>
-      <w:r>
-        <w:rPr>
-          <w:color w:val="0070C0"/>
-        </w:rPr>
+        <w:rPr>
+          <w:color w:val="0070C0"/>
+        </w:rPr>
+      </w:pPr>
+      <w:r>
+        <w:rPr>
+          <w:color w:val="0070C0"/>
+        </w:rPr>
+        <w:tab/>
         <w:t xml:space="preserve">// </w:t>
       </w:r>
       <w:r>
@@ -235,16 +387,57 @@
         <w:pStyle w:val="a3"/>
         <w:adjustRightInd w:val="0"/>
         <w:snapToGrid w:val="0"/>
-        <w:ind w:leftChars="200" w:left="480"/>
-        <w:rPr>
-          <w:color w:val="0070C0"/>
-        </w:rPr>
-      </w:pPr>
-      <w:r>
-        <w:rPr>
-          <w:color w:val="0070C0"/>
-        </w:rPr>
-        <w:t>var pivot = myArray.splice(pivotIndex, 1)[0];</w:t>
+        <w:rPr>
+          <w:color w:val="0070C0"/>
+        </w:rPr>
+      </w:pPr>
+      <w:r>
+        <w:rPr>
+          <w:color w:val="0070C0"/>
+        </w:rPr>
+        <w:tab/>
+      </w:r>
+      <w:proofErr w:type="spellStart"/>
+      <w:r>
+        <w:rPr>
+          <w:color w:val="0070C0"/>
+        </w:rPr>
+        <w:t>var</w:t>
+      </w:r>
+      <w:proofErr w:type="spellEnd"/>
+      <w:r>
+        <w:rPr>
+          <w:color w:val="0070C0"/>
+        </w:rPr>
+        <w:t xml:space="preserve"> pivot = </w:t>
+      </w:r>
+      <w:proofErr w:type="spellStart"/>
+      <w:r>
+        <w:rPr>
+          <w:color w:val="0070C0"/>
+        </w:rPr>
+        <w:t>myArray.splice</w:t>
+      </w:r>
+      <w:proofErr w:type="spellEnd"/>
+      <w:r>
+        <w:rPr>
+          <w:color w:val="0070C0"/>
+        </w:rPr>
+        <w:t>(</w:t>
+      </w:r>
+      <w:proofErr w:type="spellStart"/>
+      <w:r>
+        <w:rPr>
+          <w:color w:val="0070C0"/>
+        </w:rPr>
+        <w:t>pivotIndex</w:t>
+      </w:r>
+      <w:proofErr w:type="spellEnd"/>
+      <w:r>
+        <w:rPr>
+          <w:color w:val="0070C0"/>
+        </w:rPr>
+        <w:t>, 1)[0];</w:t>
       </w:r>
       <w:r>
         <w:rPr>
@@ -258,16 +451,29 @@
         <w:pStyle w:val="a3"/>
         <w:adjustRightInd w:val="0"/>
         <w:snapToGrid w:val="0"/>
-        <w:ind w:leftChars="200" w:left="480"/>
-        <w:rPr>
-          <w:color w:val="0070C0"/>
-        </w:rPr>
-      </w:pPr>
-      <w:r>
-        <w:rPr>
-          <w:color w:val="0070C0"/>
-        </w:rPr>
-        <w:t>var left = [];</w:t>
+        <w:rPr>
+          <w:color w:val="0070C0"/>
+        </w:rPr>
+      </w:pPr>
+      <w:r>
+        <w:rPr>
+          <w:color w:val="0070C0"/>
+        </w:rPr>
+        <w:tab/>
+      </w:r>
+      <w:proofErr w:type="spellStart"/>
+      <w:r>
+        <w:rPr>
+          <w:color w:val="0070C0"/>
+        </w:rPr>
+        <w:t>var</w:t>
+      </w:r>
+      <w:proofErr w:type="spellEnd"/>
+      <w:r>
+        <w:rPr>
+          <w:color w:val="0070C0"/>
+        </w:rPr>
+        <w:t xml:space="preserve"> left = [];</w:t>
       </w:r>
       <w:r>
         <w:rPr>
@@ -281,16 +487,29 @@
         <w:pStyle w:val="a3"/>
         <w:adjustRightInd w:val="0"/>
         <w:snapToGrid w:val="0"/>
-        <w:ind w:leftChars="200" w:left="480"/>
-        <w:rPr>
-          <w:color w:val="0070C0"/>
-        </w:rPr>
-      </w:pPr>
-      <w:r>
-        <w:rPr>
-          <w:color w:val="0070C0"/>
-        </w:rPr>
-        <w:t>var right = [];</w:t>
+        <w:rPr>
+          <w:color w:val="0070C0"/>
+        </w:rPr>
+      </w:pPr>
+      <w:r>
+        <w:rPr>
+          <w:color w:val="0070C0"/>
+        </w:rPr>
+        <w:tab/>
+      </w:r>
+      <w:proofErr w:type="spellStart"/>
+      <w:r>
+        <w:rPr>
+          <w:color w:val="0070C0"/>
+        </w:rPr>
+        <w:t>var</w:t>
+      </w:r>
+      <w:proofErr w:type="spellEnd"/>
+      <w:r>
+        <w:rPr>
+          <w:color w:val="0070C0"/>
+        </w:rPr>
+        <w:t xml:space="preserve"> right = [];</w:t>
       </w:r>
       <w:r>
         <w:rPr>
@@ -304,15 +523,15 @@
         <w:pStyle w:val="a3"/>
         <w:adjustRightInd w:val="0"/>
         <w:snapToGrid w:val="0"/>
-        <w:ind w:leftChars="200" w:left="480"/>
-        <w:rPr>
-          <w:color w:val="0070C0"/>
-        </w:rPr>
-      </w:pPr>
-      <w:r>
-        <w:rPr>
-          <w:color w:val="0070C0"/>
-        </w:rPr>
+        <w:rPr>
+          <w:color w:val="0070C0"/>
+        </w:rPr>
+      </w:pPr>
+      <w:r>
+        <w:rPr>
+          <w:color w:val="0070C0"/>
+        </w:rPr>
+        <w:tab/>
         <w:t xml:space="preserve">// </w:t>
       </w:r>
       <w:r>
@@ -327,253 +546,802 @@
         <w:pStyle w:val="a3"/>
         <w:adjustRightInd w:val="0"/>
         <w:snapToGrid w:val="0"/>
-        <w:ind w:leftChars="200" w:left="480"/>
-        <w:rPr>
-          <w:color w:val="0070C0"/>
-        </w:rPr>
-      </w:pPr>
-      <w:r>
-        <w:rPr>
-          <w:color w:val="0070C0"/>
-        </w:rPr>
-        <w:t>for (var i = 0; i &lt; myArray.length; i++) {</w:t>
-      </w:r>
-      <w:r>
-        <w:rPr>
-          <w:color w:val="0070C0"/>
-        </w:rPr>
-        <w:t xml:space="preserve">　　　　</w:t>
-      </w:r>
-    </w:p>
-    <w:p>
-      <w:pPr>
-        <w:pStyle w:val="a3"/>
-        <w:adjustRightInd w:val="0"/>
-        <w:snapToGrid w:val="0"/>
-        <w:ind w:leftChars="300" w:left="720" w:firstLine="120"/>
-        <w:rPr>
-          <w:color w:val="0070C0"/>
-        </w:rPr>
-      </w:pPr>
+        <w:rPr>
+          <w:color w:val="0070C0"/>
+        </w:rPr>
+      </w:pPr>
+      <w:r>
+        <w:rPr>
+          <w:color w:val="0070C0"/>
+        </w:rPr>
+        <w:tab/>
+        <w:t>for (</w:t>
+      </w:r>
+      <w:proofErr w:type="spellStart"/>
+      <w:r>
+        <w:rPr>
+          <w:color w:val="0070C0"/>
+        </w:rPr>
+        <w:t>var</w:t>
+      </w:r>
+      <w:proofErr w:type="spellEnd"/>
+      <w:r>
+        <w:rPr>
+          <w:color w:val="0070C0"/>
+        </w:rPr>
+        <w:t xml:space="preserve"> </w:t>
+      </w:r>
+      <w:proofErr w:type="spellStart"/>
+      <w:r>
+        <w:rPr>
+          <w:color w:val="0070C0"/>
+        </w:rPr>
+        <w:t>i</w:t>
+      </w:r>
+      <w:proofErr w:type="spellEnd"/>
+      <w:r>
+        <w:rPr>
+          <w:color w:val="0070C0"/>
+        </w:rPr>
+        <w:t xml:space="preserve"> = 0; </w:t>
+      </w:r>
+      <w:proofErr w:type="spellStart"/>
+      <w:r>
+        <w:rPr>
+          <w:color w:val="0070C0"/>
+        </w:rPr>
+        <w:t>i</w:t>
+      </w:r>
+      <w:proofErr w:type="spellEnd"/>
+      <w:r>
+        <w:rPr>
+          <w:color w:val="0070C0"/>
+        </w:rPr>
+        <w:t xml:space="preserve"> &lt; </w:t>
+      </w:r>
+      <w:proofErr w:type="spellStart"/>
+      <w:r>
+        <w:rPr>
+          <w:color w:val="0070C0"/>
+        </w:rPr>
+        <w:t>myArray.length</w:t>
+      </w:r>
+      <w:proofErr w:type="spellEnd"/>
+      <w:r>
+        <w:rPr>
+          <w:color w:val="0070C0"/>
+        </w:rPr>
+        <w:t xml:space="preserve">; </w:t>
+      </w:r>
+      <w:proofErr w:type="spellStart"/>
+      <w:r>
+        <w:rPr>
+          <w:color w:val="0070C0"/>
+        </w:rPr>
+        <w:t>i</w:t>
+      </w:r>
+      <w:proofErr w:type="spellEnd"/>
+      <w:r>
+        <w:rPr>
+          <w:color w:val="0070C0"/>
+        </w:rPr>
+        <w:t>++) {</w:t>
+      </w:r>
+      <w:r>
+        <w:rPr>
+          <w:color w:val="0070C0"/>
+        </w:rPr>
+        <w:t xml:space="preserve">　　</w:t>
+      </w:r>
+      <w:proofErr w:type="gramStart"/>
+      <w:r>
+        <w:rPr>
+          <w:color w:val="0070C0"/>
+        </w:rPr>
+        <w:t xml:space="preserve">　　</w:t>
+      </w:r>
+      <w:proofErr w:type="gramEnd"/>
+    </w:p>
+    <w:p>
+      <w:pPr>
+        <w:pStyle w:val="a3"/>
+        <w:adjustRightInd w:val="0"/>
+        <w:snapToGrid w:val="0"/>
+        <w:rPr>
+          <w:color w:val="0070C0"/>
+        </w:rPr>
+      </w:pPr>
+      <w:r>
+        <w:rPr>
+          <w:color w:val="0070C0"/>
+        </w:rPr>
+        <w:tab/>
+      </w:r>
+      <w:r>
+        <w:rPr>
+          <w:color w:val="0070C0"/>
+        </w:rPr>
+        <w:tab/>
+        <w:t>if (</w:t>
+      </w:r>
+      <w:proofErr w:type="spellStart"/>
+      <w:r>
+        <w:rPr>
+          <w:color w:val="0070C0"/>
+        </w:rPr>
+        <w:t>myArray</w:t>
+      </w:r>
+      <w:proofErr w:type="spellEnd"/>
+      <w:r>
+        <w:rPr>
+          <w:color w:val="0070C0"/>
+        </w:rPr>
+        <w:t>[</w:t>
+      </w:r>
+      <w:proofErr w:type="spellStart"/>
+      <w:r>
+        <w:rPr>
+          <w:color w:val="0070C0"/>
+        </w:rPr>
+        <w:t>i</w:t>
+      </w:r>
+      <w:proofErr w:type="spellEnd"/>
+      <w:r>
+        <w:rPr>
+          <w:color w:val="0070C0"/>
+        </w:rPr>
+        <w:t>] &lt; pivot) {</w:t>
+      </w:r>
+      <w:r>
+        <w:rPr>
+          <w:color w:val="0070C0"/>
+        </w:rPr>
+        <w:t xml:space="preserve">　　</w:t>
+      </w:r>
+    </w:p>
+    <w:p>
+      <w:pPr>
+        <w:pStyle w:val="a3"/>
+        <w:adjustRightInd w:val="0"/>
+        <w:snapToGrid w:val="0"/>
+        <w:rPr>
+          <w:color w:val="0070C0"/>
+        </w:rPr>
+      </w:pPr>
+      <w:r>
+        <w:rPr>
+          <w:color w:val="0070C0"/>
+        </w:rPr>
+        <w:tab/>
+      </w:r>
+      <w:r>
+        <w:rPr>
+          <w:color w:val="0070C0"/>
+        </w:rPr>
+        <w:tab/>
+      </w:r>
+      <w:r>
+        <w:rPr>
+          <w:color w:val="0070C0"/>
+        </w:rPr>
+        <w:tab/>
+      </w:r>
+      <w:proofErr w:type="spellStart"/>
+      <w:r>
+        <w:rPr>
+          <w:color w:val="0070C0"/>
+        </w:rPr>
+        <w:t>left.push</w:t>
+      </w:r>
+      <w:proofErr w:type="spellEnd"/>
+      <w:r>
+        <w:rPr>
+          <w:color w:val="0070C0"/>
+        </w:rPr>
+        <w:t>(</w:t>
+      </w:r>
+      <w:proofErr w:type="spellStart"/>
+      <w:r>
+        <w:rPr>
+          <w:color w:val="0070C0"/>
+        </w:rPr>
+        <w:t>myArray</w:t>
+      </w:r>
+      <w:proofErr w:type="spellEnd"/>
+      <w:r>
+        <w:rPr>
+          <w:color w:val="0070C0"/>
+        </w:rPr>
+        <w:t>[</w:t>
+      </w:r>
+      <w:proofErr w:type="spellStart"/>
+      <w:r>
+        <w:rPr>
+          <w:color w:val="0070C0"/>
+        </w:rPr>
+        <w:t>i</w:t>
+      </w:r>
+      <w:proofErr w:type="spellEnd"/>
+      <w:r>
+        <w:rPr>
+          <w:color w:val="0070C0"/>
+        </w:rPr>
+        <w:t>]);</w:t>
+      </w:r>
+      <w:r>
+        <w:rPr>
+          <w:color w:val="0070C0"/>
+        </w:rPr>
+        <w:t xml:space="preserve">　</w:t>
+      </w:r>
+    </w:p>
+    <w:p>
+      <w:pPr>
+        <w:pStyle w:val="a3"/>
+        <w:adjustRightInd w:val="0"/>
+        <w:snapToGrid w:val="0"/>
+        <w:rPr>
+          <w:color w:val="0070C0"/>
+        </w:rPr>
+      </w:pPr>
+      <w:r>
+        <w:rPr>
+          <w:color w:val="0070C0"/>
+        </w:rPr>
+        <w:tab/>
+      </w:r>
+      <w:r>
+        <w:rPr>
+          <w:color w:val="0070C0"/>
+        </w:rPr>
+        <w:tab/>
+        <w:t>} else {</w:t>
+      </w:r>
+    </w:p>
+    <w:p>
+      <w:pPr>
+        <w:pStyle w:val="a3"/>
+        <w:adjustRightInd w:val="0"/>
+        <w:snapToGrid w:val="0"/>
+        <w:rPr>
+          <w:color w:val="0070C0"/>
+        </w:rPr>
+      </w:pPr>
+      <w:r>
+        <w:rPr>
+          <w:color w:val="0070C0"/>
+        </w:rPr>
+        <w:tab/>
+      </w:r>
+      <w:r>
+        <w:rPr>
+          <w:color w:val="0070C0"/>
+        </w:rPr>
+        <w:tab/>
+      </w:r>
+      <w:r>
+        <w:rPr>
+          <w:color w:val="0070C0"/>
+        </w:rPr>
+        <w:tab/>
+      </w:r>
+      <w:proofErr w:type="spellStart"/>
+      <w:r>
+        <w:rPr>
+          <w:color w:val="0070C0"/>
+        </w:rPr>
+        <w:t>right.push</w:t>
+      </w:r>
+      <w:proofErr w:type="spellEnd"/>
+      <w:r>
+        <w:rPr>
+          <w:color w:val="0070C0"/>
+        </w:rPr>
+        <w:t>(</w:t>
+      </w:r>
+      <w:proofErr w:type="spellStart"/>
+      <w:r>
+        <w:rPr>
+          <w:color w:val="0070C0"/>
+        </w:rPr>
+        <w:t>myArray</w:t>
+      </w:r>
+      <w:proofErr w:type="spellEnd"/>
+      <w:r>
+        <w:rPr>
+          <w:color w:val="0070C0"/>
+        </w:rPr>
+        <w:t>[</w:t>
+      </w:r>
+      <w:proofErr w:type="spellStart"/>
+      <w:r>
+        <w:rPr>
+          <w:color w:val="0070C0"/>
+        </w:rPr>
+        <w:t>i</w:t>
+      </w:r>
+      <w:proofErr w:type="spellEnd"/>
+      <w:r>
+        <w:rPr>
+          <w:color w:val="0070C0"/>
+        </w:rPr>
+        <w:t>]);</w:t>
+      </w:r>
+      <w:r>
+        <w:rPr>
+          <w:color w:val="0070C0"/>
+        </w:rPr>
+        <w:t xml:space="preserve">　</w:t>
+      </w:r>
+    </w:p>
+    <w:p>
+      <w:pPr>
+        <w:pStyle w:val="a3"/>
+        <w:adjustRightInd w:val="0"/>
+        <w:snapToGrid w:val="0"/>
+        <w:rPr>
+          <w:color w:val="0070C0"/>
+        </w:rPr>
+      </w:pPr>
+      <w:r>
+        <w:rPr>
+          <w:color w:val="0070C0"/>
+        </w:rPr>
+        <w:tab/>
+      </w:r>
+      <w:r>
+        <w:rPr>
+          <w:color w:val="0070C0"/>
+        </w:rPr>
+        <w:tab/>
+        <w:t>}</w:t>
+      </w:r>
+      <w:r>
+        <w:rPr>
+          <w:color w:val="0070C0"/>
+        </w:rPr>
+        <w:t xml:space="preserve">　　</w:t>
+      </w:r>
+    </w:p>
+    <w:p>
+      <w:pPr>
+        <w:pStyle w:val="a3"/>
+        <w:adjustRightInd w:val="0"/>
+        <w:snapToGrid w:val="0"/>
+        <w:rPr>
+          <w:color w:val="0070C0"/>
+        </w:rPr>
+      </w:pPr>
+      <w:r>
+        <w:rPr>
+          <w:color w:val="0070C0"/>
+        </w:rPr>
+        <w:tab/>
+        <w:t>}</w:t>
+      </w:r>
+      <w:r>
+        <w:rPr>
+          <w:color w:val="0070C0"/>
+        </w:rPr>
+        <w:t xml:space="preserve">　　</w:t>
+      </w:r>
+    </w:p>
+    <w:p>
+      <w:pPr>
+        <w:pStyle w:val="a3"/>
+        <w:adjustRightInd w:val="0"/>
+        <w:snapToGrid w:val="0"/>
+        <w:rPr>
+          <w:color w:val="0070C0"/>
+        </w:rPr>
+      </w:pPr>
+      <w:r>
+        <w:rPr>
+          <w:color w:val="0070C0"/>
+        </w:rPr>
+        <w:tab/>
+        <w:t xml:space="preserve">// </w:t>
+      </w:r>
+      <w:r>
+        <w:rPr>
+          <w:color w:val="0070C0"/>
+        </w:rPr>
+        <w:t>递归</w:t>
+      </w:r>
+    </w:p>
+    <w:p>
+      <w:pPr>
+        <w:pStyle w:val="a3"/>
+        <w:adjustRightInd w:val="0"/>
+        <w:snapToGrid w:val="0"/>
+        <w:rPr>
+          <w:color w:val="0070C0"/>
+        </w:rPr>
+      </w:pPr>
+      <w:r>
+        <w:rPr>
+          <w:color w:val="0070C0"/>
+        </w:rPr>
+        <w:tab/>
+        <w:t xml:space="preserve">// </w:t>
+      </w:r>
+      <w:r>
+        <w:rPr>
+          <w:color w:val="0070C0"/>
+        </w:rPr>
+        <w:t>把数组合并在一起</w:t>
+      </w:r>
+    </w:p>
+    <w:p>
+      <w:pPr>
+        <w:pStyle w:val="a3"/>
+        <w:adjustRightInd w:val="0"/>
+        <w:snapToGrid w:val="0"/>
+        <w:rPr>
+          <w:color w:val="0070C0"/>
+        </w:rPr>
+      </w:pPr>
+      <w:r>
+        <w:rPr>
+          <w:color w:val="0070C0"/>
+        </w:rPr>
+        <w:tab/>
+      </w:r>
+      <w:proofErr w:type="gramStart"/>
+      <w:r>
+        <w:rPr>
+          <w:color w:val="0070C0"/>
+        </w:rPr>
+        <w:t>return</w:t>
+      </w:r>
+      <w:proofErr w:type="gramEnd"/>
+      <w:r>
+        <w:rPr>
+          <w:color w:val="0070C0"/>
+        </w:rPr>
+        <w:t xml:space="preserve"> </w:t>
+      </w:r>
+      <w:proofErr w:type="spellStart"/>
+      <w:r>
+        <w:rPr>
+          <w:color w:val="0070C0"/>
+        </w:rPr>
+        <w:t>quickSort</w:t>
+      </w:r>
+      <w:proofErr w:type="spellEnd"/>
+      <w:r>
+        <w:rPr>
+          <w:color w:val="0070C0"/>
+        </w:rPr>
+        <w:t>(left).</w:t>
+      </w:r>
+      <w:proofErr w:type="spellStart"/>
+      <w:r>
+        <w:rPr>
+          <w:color w:val="0070C0"/>
+        </w:rPr>
+        <w:t>concat</w:t>
+      </w:r>
+      <w:proofErr w:type="spellEnd"/>
+      <w:r>
+        <w:rPr>
+          <w:color w:val="0070C0"/>
+        </w:rPr>
+        <w:t xml:space="preserve">([pivot], </w:t>
+      </w:r>
+      <w:proofErr w:type="spellStart"/>
+      <w:r>
+        <w:rPr>
+          <w:color w:val="0070C0"/>
+        </w:rPr>
+        <w:t>quickSort</w:t>
+      </w:r>
+      <w:proofErr w:type="spellEnd"/>
+      <w:r>
+        <w:rPr>
+          <w:color w:val="0070C0"/>
+        </w:rPr>
+        <w:t>(right));</w:t>
+      </w:r>
+    </w:p>
+    <w:p>
+      <w:pPr>
+        <w:pStyle w:val="a3"/>
+        <w:adjustRightInd w:val="0"/>
+        <w:snapToGrid w:val="0"/>
+        <w:rPr>
+          <w:color w:val="0070C0"/>
+        </w:rPr>
+      </w:pPr>
+      <w:r>
+        <w:rPr>
+          <w:color w:val="0070C0"/>
+        </w:rPr>
+        <w:t>};</w:t>
+      </w:r>
+    </w:p>
+    <w:p>
+      <w:pPr>
+        <w:adjustRightInd w:val="0"/>
+        <w:snapToGrid w:val="0"/>
+        <w:rPr>
+          <w:rFonts w:hint="eastAsia"/>
+        </w:rPr>
+      </w:pPr>
+      <w:r>
+        <w:rPr>
+          <w:rFonts w:hint="eastAsia"/>
+        </w:rPr>
+        <w:t>重点：</w:t>
+      </w:r>
+      <w:r>
+        <w:rPr>
+          <w:color w:val="FF0000"/>
+        </w:rPr>
+        <w:t>创建了两个新的数组</w:t>
+      </w:r>
+      <w:r>
+        <w:rPr>
+          <w:color w:val="FF0000"/>
+        </w:rPr>
+        <w:t>left</w:t>
+      </w:r>
+      <w:r>
+        <w:rPr>
+          <w:color w:val="FF0000"/>
+        </w:rPr>
+        <w:t>、</w:t>
+      </w:r>
+      <w:r>
+        <w:rPr>
+          <w:color w:val="FF0000"/>
+        </w:rPr>
+        <w:t>right</w:t>
+      </w:r>
+      <w:r>
+        <w:rPr>
+          <w:color w:val="FF0000"/>
+        </w:rPr>
+        <w:t>，对</w:t>
+      </w:r>
+      <w:r>
+        <w:rPr>
+          <w:color w:val="FF0000"/>
+        </w:rPr>
+        <w:t>left</w:t>
+      </w:r>
+      <w:r>
+        <w:rPr>
+          <w:color w:val="FF0000"/>
+        </w:rPr>
+        <w:t>和</w:t>
+      </w:r>
+      <w:r>
+        <w:rPr>
+          <w:color w:val="FF0000"/>
+        </w:rPr>
+        <w:t>right</w:t>
+      </w:r>
+      <w:r>
+        <w:rPr>
+          <w:color w:val="FF0000"/>
+        </w:rPr>
+        <w:t>不断切片直到数组长度为</w:t>
+      </w:r>
+      <w:r>
+        <w:rPr>
+          <w:rFonts w:hint="eastAsia"/>
+          <w:color w:val="FF0000"/>
+        </w:rPr>
+        <w:t>1</w:t>
+      </w:r>
+      <w:r>
+        <w:rPr>
+          <w:rFonts w:hint="eastAsia"/>
+          <w:color w:val="FF0000"/>
+        </w:rPr>
+        <w:t>，这时单个的数组就是有序的，在逐级合并有序的数组成为一个完整的有序数组</w:t>
+      </w:r>
+      <w:r>
+        <w:rPr>
+          <w:rFonts w:hint="eastAsia"/>
+          <w:color w:val="FF0000"/>
+        </w:rPr>
+        <w:t>。</w:t>
+      </w:r>
+    </w:p>
+    <w:p>
+      <w:pPr>
+        <w:adjustRightInd w:val="0"/>
+        <w:snapToGrid w:val="0"/>
+        <w:rPr>
+          <w:rFonts w:hint="eastAsia"/>
+        </w:rPr>
+      </w:pPr>
+    </w:p>
+    <w:p>
+      <w:pPr>
+        <w:adjustRightInd w:val="0"/>
+        <w:snapToGrid w:val="0"/>
+        <w:rPr>
+          <w:rFonts w:hint="eastAsia"/>
+        </w:rPr>
+      </w:pPr>
+      <w:r>
+        <w:rPr>
+          <w:rFonts w:hint="eastAsia"/>
+        </w:rPr>
+        <w:t>方式</w:t>
+      </w:r>
+      <w:r>
+        <w:rPr>
+          <w:rFonts w:hint="eastAsia"/>
+        </w:rPr>
+        <w:t>2</w:t>
+      </w:r>
+      <w:r>
+        <w:rPr>
+          <w:rFonts w:hint="eastAsia"/>
+        </w:rPr>
+        <w:t>：</w:t>
+      </w:r>
+    </w:p>
+    <w:p>
+      <w:pPr>
+        <w:pStyle w:val="a4"/>
+        <w:numPr>
+          <w:ilvl w:val="0"/>
+          <w:numId w:val="1"/>
+        </w:numPr>
+        <w:adjustRightInd w:val="0"/>
+        <w:snapToGrid w:val="0"/>
+        <w:ind w:firstLineChars="0"/>
+        <w:rPr>
+          <w:rFonts w:hint="eastAsia"/>
+        </w:rPr>
+      </w:pPr>
+      <w:r>
+        <w:rPr>
+          <w:rFonts w:hint="eastAsia"/>
+        </w:rPr>
+        <w:t>取基准数</w:t>
+      </w:r>
+      <w:r>
+        <w:rPr>
+          <w:rFonts w:hint="eastAsia"/>
+        </w:rPr>
+        <w:t>，把基准数扔到数组中轴的位置</w:t>
+      </w:r>
       <w:bookmarkStart w:id="0" w:name="_GoBack"/>
       <w:bookmarkEnd w:id="0"/>
-      <w:r>
-        <w:rPr>
-          <w:color w:val="0070C0"/>
-        </w:rPr>
-        <w:t>if (myArray[i] &lt; pivot) {</w:t>
-      </w:r>
-      <w:r>
-        <w:rPr>
-          <w:color w:val="0070C0"/>
-        </w:rPr>
-        <w:t xml:space="preserve">　　</w:t>
-      </w:r>
-    </w:p>
-    <w:p>
-      <w:pPr>
-        <w:pStyle w:val="a3"/>
-        <w:adjustRightInd w:val="0"/>
-        <w:snapToGrid w:val="0"/>
-        <w:ind w:leftChars="300" w:left="720" w:firstLine="360"/>
-        <w:rPr>
-          <w:color w:val="0070C0"/>
-        </w:rPr>
-      </w:pPr>
-      <w:r>
-        <w:rPr>
-          <w:color w:val="0070C0"/>
-        </w:rPr>
-        <w:t>left.push(myArray[i]);</w:t>
-      </w:r>
-      <w:r>
-        <w:rPr>
-          <w:color w:val="0070C0"/>
-        </w:rPr>
-        <w:t xml:space="preserve">　</w:t>
-      </w:r>
-    </w:p>
-    <w:p>
-      <w:pPr>
-        <w:pStyle w:val="a3"/>
-        <w:adjustRightInd w:val="0"/>
-        <w:snapToGrid w:val="0"/>
-        <w:ind w:leftChars="300" w:left="720"/>
-        <w:rPr>
-          <w:color w:val="0070C0"/>
-        </w:rPr>
-      </w:pPr>
-      <w:r>
-        <w:rPr>
-          <w:color w:val="0070C0"/>
-        </w:rPr>
-        <w:t xml:space="preserve"> </w:t>
-      </w:r>
-      <w:r>
-        <w:rPr>
-          <w:color w:val="0070C0"/>
-        </w:rPr>
-        <w:t>} else {</w:t>
-      </w:r>
-    </w:p>
-    <w:p>
-      <w:pPr>
-        <w:pStyle w:val="a3"/>
-        <w:adjustRightInd w:val="0"/>
-        <w:snapToGrid w:val="0"/>
-        <w:ind w:leftChars="300" w:left="720" w:firstLine="360"/>
-        <w:rPr>
-          <w:color w:val="0070C0"/>
-        </w:rPr>
-      </w:pPr>
-      <w:r>
-        <w:rPr>
-          <w:color w:val="0070C0"/>
-        </w:rPr>
-        <w:t>right.push(myArray[i]);</w:t>
-      </w:r>
-      <w:r>
-        <w:rPr>
-          <w:color w:val="0070C0"/>
-        </w:rPr>
-        <w:t xml:space="preserve">　</w:t>
-      </w:r>
-    </w:p>
-    <w:p>
-      <w:pPr>
-        <w:pStyle w:val="a3"/>
-        <w:adjustRightInd w:val="0"/>
-        <w:snapToGrid w:val="0"/>
-        <w:ind w:leftChars="300" w:left="720"/>
-        <w:rPr>
-          <w:color w:val="0070C0"/>
-        </w:rPr>
-      </w:pPr>
-      <w:r>
-        <w:rPr>
-          <w:color w:val="0070C0"/>
-        </w:rPr>
-        <w:t xml:space="preserve"> </w:t>
-      </w:r>
-      <w:r>
-        <w:rPr>
-          <w:color w:val="0070C0"/>
-        </w:rPr>
-        <w:t>}</w:t>
-      </w:r>
-      <w:r>
-        <w:rPr>
-          <w:color w:val="0070C0"/>
-        </w:rPr>
-        <w:t xml:space="preserve">　　</w:t>
-      </w:r>
-    </w:p>
-    <w:p>
-      <w:pPr>
-        <w:pStyle w:val="a3"/>
-        <w:adjustRightInd w:val="0"/>
-        <w:snapToGrid w:val="0"/>
-        <w:ind w:leftChars="200" w:left="480"/>
-        <w:rPr>
-          <w:color w:val="0070C0"/>
-        </w:rPr>
-      </w:pPr>
-      <w:r>
-        <w:rPr>
-          <w:color w:val="0070C0"/>
-        </w:rPr>
-        <w:t xml:space="preserve"> </w:t>
-      </w:r>
-      <w:r>
-        <w:rPr>
-          <w:color w:val="0070C0"/>
-        </w:rPr>
-        <w:t>}</w:t>
-      </w:r>
-      <w:r>
-        <w:rPr>
-          <w:color w:val="0070C0"/>
-        </w:rPr>
-        <w:t xml:space="preserve">　　</w:t>
-      </w:r>
-    </w:p>
-    <w:p>
-      <w:pPr>
-        <w:pStyle w:val="a3"/>
-        <w:adjustRightInd w:val="0"/>
-        <w:snapToGrid w:val="0"/>
-        <w:ind w:leftChars="200" w:left="480"/>
-        <w:rPr>
-          <w:color w:val="0070C0"/>
-        </w:rPr>
-      </w:pPr>
-      <w:r>
-        <w:rPr>
-          <w:color w:val="0070C0"/>
-        </w:rPr>
-        <w:t xml:space="preserve">// </w:t>
-      </w:r>
-      <w:r>
-        <w:rPr>
-          <w:color w:val="0070C0"/>
-        </w:rPr>
-        <w:t>递归</w:t>
-      </w:r>
-    </w:p>
-    <w:p>
-      <w:pPr>
-        <w:pStyle w:val="a3"/>
-        <w:adjustRightInd w:val="0"/>
-        <w:snapToGrid w:val="0"/>
-        <w:ind w:leftChars="200" w:left="480"/>
-        <w:rPr>
-          <w:color w:val="0070C0"/>
-        </w:rPr>
-      </w:pPr>
-      <w:r>
-        <w:rPr>
-          <w:color w:val="0070C0"/>
-        </w:rPr>
-        <w:t xml:space="preserve">// </w:t>
-      </w:r>
-      <w:r>
-        <w:rPr>
-          <w:color w:val="0070C0"/>
-        </w:rPr>
-        <w:t>把数组合并在一起</w:t>
-      </w:r>
-    </w:p>
-    <w:p>
-      <w:pPr>
-        <w:pStyle w:val="a3"/>
-        <w:adjustRightInd w:val="0"/>
-        <w:snapToGrid w:val="0"/>
-        <w:ind w:firstLine="180"/>
-        <w:rPr>
-          <w:color w:val="0070C0"/>
-        </w:rPr>
-      </w:pPr>
-      <w:r>
-        <w:rPr>
-          <w:color w:val="0070C0"/>
-        </w:rPr>
-        <w:t>return quickSort(left).concat([pivot], quickSort(right));</w:t>
-      </w:r>
-    </w:p>
-    <w:p>
-      <w:pPr>
-        <w:pStyle w:val="a3"/>
-        <w:adjustRightInd w:val="0"/>
-        <w:snapToGrid w:val="0"/>
-        <w:rPr>
-          <w:color w:val="0070C0"/>
-        </w:rPr>
-      </w:pPr>
-      <w:r>
-        <w:rPr>
-          <w:color w:val="0070C0"/>
-        </w:rPr>
-        <w:t>};</w:t>
+    </w:p>
+    <w:p>
+      <w:pPr>
+        <w:pStyle w:val="a4"/>
+        <w:numPr>
+          <w:ilvl w:val="0"/>
+          <w:numId w:val="1"/>
+        </w:numPr>
+        <w:adjustRightInd w:val="0"/>
+        <w:snapToGrid w:val="0"/>
+        <w:ind w:firstLineChars="0"/>
+        <w:rPr>
+          <w:rFonts w:hint="eastAsia"/>
+        </w:rPr>
+      </w:pPr>
+      <w:r>
+        <w:rPr>
+          <w:rFonts w:hint="eastAsia"/>
+        </w:rPr>
+        <w:lastRenderedPageBreak/>
+        <w:t>遍历数组，比较左右两边的数与基准数的大小，小的在左，大的在右</w:t>
+      </w:r>
+    </w:p>
+    <w:p>
+      <w:pPr>
+        <w:pStyle w:val="a4"/>
+        <w:numPr>
+          <w:ilvl w:val="0"/>
+          <w:numId w:val="1"/>
+        </w:numPr>
+        <w:adjustRightInd w:val="0"/>
+        <w:snapToGrid w:val="0"/>
+        <w:ind w:firstLineChars="0"/>
+        <w:rPr>
+          <w:rFonts w:hint="eastAsia"/>
+        </w:rPr>
+      </w:pPr>
+      <w:r>
+        <w:rPr>
+          <w:rFonts w:hint="eastAsia"/>
+        </w:rPr>
+        <w:t>对左右无序部分，重复第二步，直到数组为长度为</w:t>
+      </w:r>
+      <w:r>
+        <w:rPr>
+          <w:rFonts w:hint="eastAsia"/>
+        </w:rPr>
+        <w:t>1</w:t>
+      </w:r>
+      <w:r>
+        <w:rPr>
+          <w:rFonts w:hint="eastAsia"/>
+        </w:rPr>
+        <w:t>的数组</w:t>
+      </w:r>
+    </w:p>
+    <w:p>
+      <w:pPr>
+        <w:adjustRightInd w:val="0"/>
+        <w:snapToGrid w:val="0"/>
+      </w:pPr>
+      <w:r>
+        <w:rPr>
+          <w:rFonts w:hint="eastAsia"/>
+        </w:rPr>
+        <w:t>示例如下</w:t>
+      </w:r>
+      <w:r>
+        <w:t>:</w:t>
+      </w:r>
+    </w:p>
+    <w:p>
+      <w:pPr>
+        <w:adjustRightInd w:val="0"/>
+        <w:snapToGrid w:val="0"/>
+      </w:pPr>
+      <w:r>
+        <w:rPr>
+          <w:noProof/>
+        </w:rPr>
+        <w:drawing>
+          <wp:inline distT="0" distB="0" distL="0" distR="0">
+            <wp:extent cx="5210175" cy="5715000"/>
+            <wp:effectExtent l="0" t="0" r="9525" b="0"/>
+            <wp:docPr id="1" name="图片 1" descr="http://s8.51cto.com/wyfs02/M02/19/FF/wKiom1MUSRPjUTOIAAC-kWvhNhc591.jpg"/>
+            <wp:cNvGraphicFramePr>
+              <a:graphicFrameLocks xmlns:a="http://schemas.openxmlformats.org/drawingml/2006/main" noChangeAspect="1"/>
+            </wp:cNvGraphicFramePr>
+            <a:graphic xmlns:a="http://schemas.openxmlformats.org/drawingml/2006/main">
+              <a:graphicData uri="http://schemas.openxmlformats.org/drawingml/2006/picture">
+                <pic:pic xmlns:pic="http://schemas.openxmlformats.org/drawingml/2006/picture">
+                  <pic:nvPicPr>
+                    <pic:cNvPr id="0" name="Picture 1" descr="http://s8.51cto.com/wyfs02/M02/19/FF/wKiom1MUSRPjUTOIAAC-kWvhNhc591.jpg"/>
+                    <pic:cNvPicPr>
+                      <a:picLocks noChangeAspect="1" noChangeArrowheads="1"/>
+                    </pic:cNvPicPr>
+                  </pic:nvPicPr>
+                  <pic:blipFill>
+                    <a:blip r:embed="rId6">
+                      <a:extLst>
+                        <a:ext uri="{28A0092B-C50C-407E-A947-70E740481C1C}">
+                          <a14:useLocalDpi xmlns:a14="http://schemas.microsoft.com/office/drawing/2010/main" val="0"/>
+                        </a:ext>
+                      </a:extLst>
+                    </a:blip>
+                    <a:srcRect/>
+                    <a:stretch>
+                      <a:fillRect/>
+                    </a:stretch>
+                  </pic:blipFill>
+                  <pic:spPr bwMode="auto">
+                    <a:xfrm>
+                      <a:off x="0" y="0"/>
+                      <a:ext cx="5210175" cy="5715000"/>
+                    </a:xfrm>
+                    <a:prstGeom prst="rect">
+                      <a:avLst/>
+                    </a:prstGeom>
+                    <a:noFill/>
+                    <a:ln>
+                      <a:noFill/>
+                    </a:ln>
+                  </pic:spPr>
+                </pic:pic>
+              </a:graphicData>
+            </a:graphic>
+          </wp:inline>
+        </w:drawing>
       </w:r>
     </w:p>
     <w:sectPr>
@@ -584,6 +1352,103 @@
     </w:sectPr>
   </w:body>
 </w:document>
+</file>
+
+<file path=word/numbering.xml><?xml version="1.0" encoding="utf-8"?>
+<w:numbering xmlns:wpc="http://schemas.microsoft.com/office/word/2010/wordprocessingCanvas" xmlns:mc="http://schemas.openxmlformats.org/markup-compatibility/2006" xmlns:o="urn:schemas-microsoft-com:office:office" xmlns:r="http://schemas.openxmlformats.org/officeDocument/2006/relationships" xmlns:m="http://schemas.openxmlformats.org/officeDocument/2006/math" xmlns:v="urn:schemas-microsoft-com:vml" xmlns:wp14="http://schemas.microsoft.com/office/word/2010/wordprocessingDrawing" xmlns:wp="http://schemas.openxmlformats.org/drawingml/2006/wordprocessingDrawing" xmlns:w10="urn:schemas-microsoft-com:office:word" xmlns:w="http://schemas.openxmlformats.org/wordprocessingml/2006/main" xmlns:w14="http://schemas.microsoft.com/office/word/2010/wordml" xmlns:wpg="http://schemas.microsoft.com/office/word/2010/wordprocessingGroup" xmlns:wpi="http://schemas.microsoft.com/office/word/2010/wordprocessingInk" xmlns:wne="http://schemas.microsoft.com/office/word/2006/wordml" xmlns:wps="http://schemas.microsoft.com/office/word/2010/wordprocessingShape" mc:Ignorable="w14 wp14">
+  <w:abstractNum w:abstractNumId="0">
+    <w:nsid w:val="05FC357C"/>
+    <w:multiLevelType w:val="hybridMultilevel"/>
+    <w:tmpl w:val="700624BC"/>
+    <w:lvl w:ilvl="0" w:tplc="03AAE674">
+      <w:start w:val="1"/>
+      <w:numFmt w:val="decimal"/>
+      <w:lvlText w:val="%1、"/>
+      <w:lvlJc w:val="left"/>
+      <w:pPr>
+        <w:ind w:left="360" w:hanging="360"/>
+      </w:pPr>
+      <w:rPr>
+        <w:rFonts w:hint="default"/>
+      </w:rPr>
+    </w:lvl>
+    <w:lvl w:ilvl="1" w:tplc="04090019" w:tentative="1">
+      <w:start w:val="1"/>
+      <w:numFmt w:val="lowerLetter"/>
+      <w:lvlText w:val="%2)"/>
+      <w:lvlJc w:val="left"/>
+      <w:pPr>
+        <w:ind w:left="840" w:hanging="420"/>
+      </w:pPr>
+    </w:lvl>
+    <w:lvl w:ilvl="2" w:tplc="0409001B" w:tentative="1">
+      <w:start w:val="1"/>
+      <w:numFmt w:val="lowerRoman"/>
+      <w:lvlText w:val="%3."/>
+      <w:lvlJc w:val="right"/>
+      <w:pPr>
+        <w:ind w:left="1260" w:hanging="420"/>
+      </w:pPr>
+    </w:lvl>
+    <w:lvl w:ilvl="3" w:tplc="0409000F" w:tentative="1">
+      <w:start w:val="1"/>
+      <w:numFmt w:val="decimal"/>
+      <w:lvlText w:val="%4."/>
+      <w:lvlJc w:val="left"/>
+      <w:pPr>
+        <w:ind w:left="1680" w:hanging="420"/>
+      </w:pPr>
+    </w:lvl>
+    <w:lvl w:ilvl="4" w:tplc="04090019" w:tentative="1">
+      <w:start w:val="1"/>
+      <w:numFmt w:val="lowerLetter"/>
+      <w:lvlText w:val="%5)"/>
+      <w:lvlJc w:val="left"/>
+      <w:pPr>
+        <w:ind w:left="2100" w:hanging="420"/>
+      </w:pPr>
+    </w:lvl>
+    <w:lvl w:ilvl="5" w:tplc="0409001B" w:tentative="1">
+      <w:start w:val="1"/>
+      <w:numFmt w:val="lowerRoman"/>
+      <w:lvlText w:val="%6."/>
+      <w:lvlJc w:val="right"/>
+      <w:pPr>
+        <w:ind w:left="2520" w:hanging="420"/>
+      </w:pPr>
+    </w:lvl>
+    <w:lvl w:ilvl="6" w:tplc="0409000F" w:tentative="1">
+      <w:start w:val="1"/>
+      <w:numFmt w:val="decimal"/>
+      <w:lvlText w:val="%7."/>
+      <w:lvlJc w:val="left"/>
+      <w:pPr>
+        <w:ind w:left="2940" w:hanging="420"/>
+      </w:pPr>
+    </w:lvl>
+    <w:lvl w:ilvl="7" w:tplc="04090019" w:tentative="1">
+      <w:start w:val="1"/>
+      <w:numFmt w:val="lowerLetter"/>
+      <w:lvlText w:val="%8)"/>
+      <w:lvlJc w:val="left"/>
+      <w:pPr>
+        <w:ind w:left="3360" w:hanging="420"/>
+      </w:pPr>
+    </w:lvl>
+    <w:lvl w:ilvl="8" w:tplc="0409001B" w:tentative="1">
+      <w:start w:val="1"/>
+      <w:numFmt w:val="lowerRoman"/>
+      <w:lvlText w:val="%9."/>
+      <w:lvlJc w:val="right"/>
+      <w:pPr>
+        <w:ind w:left="3780" w:hanging="420"/>
+      </w:pPr>
+    </w:lvl>
+  </w:abstractNum>
+  <w:num w:numId="1">
+    <w:abstractNumId w:val="0"/>
+  </w:num>
+</w:numbering>
 </file>
 
 <file path=word/styles.xml><?xml version="1.0" encoding="utf-8"?>
@@ -798,6 +1663,44 @@
       <w:rFonts w:eastAsia="华文细黑"/>
       <w:color w:val="548DD4" w:themeColor="text2" w:themeTint="99"/>
       <w:sz w:val="24"/>
+    </w:rPr>
+  </w:style>
+  <w:style w:type="paragraph" w:styleId="a4">
+    <w:name w:val="List Paragraph"/>
+    <w:basedOn w:val="a"/>
+    <w:uiPriority w:val="34"/>
+    <w:qFormat/>
+    <w:rsid w:val="002633F9"/>
+    <w:pPr>
+      <w:ind w:firstLineChars="200" w:firstLine="420"/>
+    </w:pPr>
+  </w:style>
+  <w:style w:type="paragraph" w:styleId="a5">
+    <w:name w:val="Balloon Text"/>
+    <w:basedOn w:val="a"/>
+    <w:link w:val="Char"/>
+    <w:uiPriority w:val="99"/>
+    <w:semiHidden/>
+    <w:unhideWhenUsed/>
+    <w:rsid w:val="002633F9"/>
+    <w:rPr>
+      <w:sz w:val="18"/>
+      <w:szCs w:val="18"/>
+    </w:rPr>
+  </w:style>
+  <w:style w:type="character" w:customStyle="1" w:styleId="Char">
+    <w:name w:val="批注框文本 Char"/>
+    <w:basedOn w:val="a0"/>
+    <w:link w:val="a5"/>
+    <w:uiPriority w:val="99"/>
+    <w:semiHidden/>
+    <w:rsid w:val="002633F9"/>
+    <w:rPr>
+      <w:rFonts w:ascii="宋体" w:eastAsia="微软雅黑" w:hAnsi="宋体" w:cs="宋体"/>
+      <w:bCs/>
+      <w:kern w:val="36"/>
+      <w:sz w:val="18"/>
+      <w:szCs w:val="18"/>
     </w:rPr>
   </w:style>
 </w:styles>
@@ -1015,6 +1918,44 @@
       <w:rFonts w:eastAsia="华文细黑"/>
       <w:color w:val="548DD4" w:themeColor="text2" w:themeTint="99"/>
       <w:sz w:val="24"/>
+    </w:rPr>
+  </w:style>
+  <w:style w:type="paragraph" w:styleId="a4">
+    <w:name w:val="List Paragraph"/>
+    <w:basedOn w:val="a"/>
+    <w:uiPriority w:val="34"/>
+    <w:qFormat/>
+    <w:rsid w:val="002633F9"/>
+    <w:pPr>
+      <w:ind w:firstLineChars="200" w:firstLine="420"/>
+    </w:pPr>
+  </w:style>
+  <w:style w:type="paragraph" w:styleId="a5">
+    <w:name w:val="Balloon Text"/>
+    <w:basedOn w:val="a"/>
+    <w:link w:val="Char"/>
+    <w:uiPriority w:val="99"/>
+    <w:semiHidden/>
+    <w:unhideWhenUsed/>
+    <w:rsid w:val="002633F9"/>
+    <w:rPr>
+      <w:sz w:val="18"/>
+      <w:szCs w:val="18"/>
+    </w:rPr>
+  </w:style>
+  <w:style w:type="character" w:customStyle="1" w:styleId="Char">
+    <w:name w:val="批注框文本 Char"/>
+    <w:basedOn w:val="a0"/>
+    <w:link w:val="a5"/>
+    <w:uiPriority w:val="99"/>
+    <w:semiHidden/>
+    <w:rsid w:val="002633F9"/>
+    <w:rPr>
+      <w:rFonts w:ascii="宋体" w:eastAsia="微软雅黑" w:hAnsi="宋体" w:cs="宋体"/>
+      <w:bCs/>
+      <w:kern w:val="36"/>
+      <w:sz w:val="18"/>
+      <w:szCs w:val="18"/>
     </w:rPr>
   </w:style>
 </w:styles>

--- a/前端培训/算法/快速排序.docx
+++ b/前端培训/算法/快速排序.docx
@@ -1,6 +1,6 @@
 
 <file path=word/document.xml><?xml version="1.0" encoding="utf-8"?>
-<w:document xmlns:wpc="http://schemas.microsoft.com/office/word/2010/wordprocessingCanvas" xmlns:mc="http://schemas.openxmlformats.org/markup-compatibility/2006" xmlns:o="urn:schemas-microsoft-com:office:office" xmlns:r="http://schemas.openxmlformats.org/officeDocument/2006/relationships" xmlns:m="http://schemas.openxmlformats.org/officeDocument/2006/math" xmlns:v="urn:schemas-microsoft-com:vml" xmlns:wp14="http://schemas.microsoft.com/office/word/2010/wordprocessingDrawing" xmlns:wp="http://schemas.openxmlformats.org/drawingml/2006/wordprocessingDrawing" xmlns:w10="urn:schemas-microsoft-com:office:word" xmlns:w="http://schemas.openxmlformats.org/wordprocessingml/2006/main" xmlns:w14="http://schemas.microsoft.com/office/word/2010/wordml" xmlns:wpg="http://schemas.microsoft.com/office/word/2010/wordprocessingGroup" xmlns:wpi="http://schemas.microsoft.com/office/word/2010/wordprocessingInk" xmlns:wne="http://schemas.microsoft.com/office/word/2006/wordml" xmlns:wps="http://schemas.microsoft.com/office/word/2010/wordprocessingShape" mc:Ignorable="w14 wp14">
+<w:document xmlns:ve="http://schemas.openxmlformats.org/markup-compatibility/2006" xmlns:o="urn:schemas-microsoft-com:office:office" xmlns:r="http://schemas.openxmlformats.org/officeDocument/2006/relationships" xmlns:m="http://schemas.openxmlformats.org/officeDocument/2006/math" xmlns:v="urn:schemas-microsoft-com:vml" xmlns:wp="http://schemas.openxmlformats.org/drawingml/2006/wordprocessingDrawing" xmlns:w10="urn:schemas-microsoft-com:office:word" xmlns:w="http://schemas.openxmlformats.org/wordprocessingml/2006/main" xmlns:wne="http://schemas.microsoft.com/office/word/2006/wordml">
   <w:body>
     <w:p>
       <w:pPr>
@@ -59,47 +59,24 @@
           <w:color w:val="0070C0"/>
         </w:rPr>
       </w:pPr>
-      <w:proofErr w:type="spellStart"/>
       <w:r>
         <w:rPr>
           <w:color w:val="0070C0"/>
         </w:rPr>
         <w:t>var</w:t>
       </w:r>
-      <w:proofErr w:type="spellEnd"/>
-      <w:r>
-        <w:rPr>
+      <w:r>
+        <w:rPr>
+          <w:rFonts w:hint="eastAsia"/>
           <w:color w:val="0070C0"/>
         </w:rPr>
         <w:t xml:space="preserve"> </w:t>
       </w:r>
-      <w:proofErr w:type="spellStart"/>
-      <w:r>
-        <w:rPr>
-          <w:color w:val="0070C0"/>
-        </w:rPr>
-        <w:t>quickSort</w:t>
-      </w:r>
-      <w:proofErr w:type="spellEnd"/>
-      <w:r>
-        <w:rPr>
-          <w:color w:val="0070C0"/>
-        </w:rPr>
-        <w:t xml:space="preserve"> = function(</w:t>
-      </w:r>
-      <w:proofErr w:type="spellStart"/>
-      <w:r>
-        <w:rPr>
-          <w:color w:val="0070C0"/>
-        </w:rPr>
-        <w:t>myArray</w:t>
-      </w:r>
-      <w:proofErr w:type="spellEnd"/>
-      <w:r>
-        <w:rPr>
-          <w:color w:val="0070C0"/>
-        </w:rPr>
-        <w:t>) {</w:t>
+      <w:r>
+        <w:rPr>
+          <w:color w:val="0070C0"/>
+        </w:rPr>
+        <w:t>quickSort = function(myArray) {</w:t>
       </w:r>
       <w:r>
         <w:rPr>
@@ -145,903 +122,450 @@
           <w:color w:val="0070C0"/>
         </w:rPr>
         <w:tab/>
-      </w:r>
-      <w:proofErr w:type="gramStart"/>
-      <w:r>
-        <w:rPr>
-          <w:color w:val="0070C0"/>
-        </w:rPr>
-        <w:t>if</w:t>
-      </w:r>
-      <w:proofErr w:type="gramEnd"/>
-      <w:r>
-        <w:rPr>
-          <w:color w:val="0070C0"/>
-        </w:rPr>
-        <w:t xml:space="preserve"> (</w:t>
-      </w:r>
-      <w:proofErr w:type="spellStart"/>
-      <w:r>
-        <w:rPr>
-          <w:color w:val="0070C0"/>
-        </w:rPr>
-        <w:t>myArray.length</w:t>
-      </w:r>
-      <w:proofErr w:type="spellEnd"/>
-      <w:r>
-        <w:rPr>
-          <w:color w:val="0070C0"/>
-        </w:rPr>
-        <w:t xml:space="preserve"> &lt;= 1) {</w:t>
-      </w:r>
-    </w:p>
-    <w:p>
-      <w:pPr>
-        <w:pStyle w:val="a3"/>
-        <w:adjustRightInd w:val="0"/>
-        <w:snapToGrid w:val="0"/>
-        <w:rPr>
-          <w:color w:val="0070C0"/>
-        </w:rPr>
-      </w:pPr>
-      <w:r>
-        <w:rPr>
-          <w:color w:val="0070C0"/>
-        </w:rPr>
-        <w:tab/>
-      </w:r>
-      <w:r>
-        <w:rPr>
-          <w:color w:val="0070C0"/>
-        </w:rPr>
-        <w:tab/>
-      </w:r>
-      <w:proofErr w:type="gramStart"/>
-      <w:r>
-        <w:rPr>
-          <w:color w:val="0070C0"/>
-        </w:rPr>
+        <w:t>if (myArray.length&lt;= 1) {</w:t>
+      </w:r>
+    </w:p>
+    <w:p>
+      <w:pPr>
+        <w:pStyle w:val="a3"/>
+        <w:adjustRightInd w:val="0"/>
+        <w:snapToGrid w:val="0"/>
+        <w:rPr>
+          <w:color w:val="0070C0"/>
+        </w:rPr>
+      </w:pPr>
+      <w:r>
+        <w:rPr>
+          <w:color w:val="0070C0"/>
+        </w:rPr>
+        <w:tab/>
+      </w:r>
+      <w:r>
+        <w:rPr>
+          <w:color w:val="0070C0"/>
+        </w:rPr>
+        <w:tab/>
+        <w:t>returnmyArray;</w:t>
+      </w:r>
+    </w:p>
+    <w:p>
+      <w:pPr>
+        <w:pStyle w:val="a3"/>
+        <w:adjustRightInd w:val="0"/>
+        <w:snapToGrid w:val="0"/>
+        <w:rPr>
+          <w:color w:val="0070C0"/>
+        </w:rPr>
+      </w:pPr>
+      <w:r>
+        <w:rPr>
+          <w:color w:val="0070C0"/>
+        </w:rPr>
+        <w:tab/>
+        <w:t>}</w:t>
+      </w:r>
+    </w:p>
+    <w:p>
+      <w:pPr>
+        <w:pStyle w:val="a3"/>
+        <w:adjustRightInd w:val="0"/>
+        <w:snapToGrid w:val="0"/>
+        <w:rPr>
+          <w:color w:val="0070C0"/>
+        </w:rPr>
+      </w:pPr>
+    </w:p>
+    <w:p>
+      <w:pPr>
+        <w:pStyle w:val="a3"/>
+        <w:adjustRightInd w:val="0"/>
+        <w:snapToGrid w:val="0"/>
+        <w:rPr>
+          <w:color w:val="0070C0"/>
+        </w:rPr>
+      </w:pPr>
+      <w:r>
+        <w:rPr>
+          <w:color w:val="0070C0"/>
+        </w:rPr>
+        <w:tab/>
+        <w:t xml:space="preserve">// </w:t>
+      </w:r>
+      <w:r>
+        <w:rPr>
+          <w:color w:val="0070C0"/>
+        </w:rPr>
+        <w:t>中间基准值的</w:t>
+      </w:r>
+      <w:r>
+        <w:rPr>
+          <w:color w:val="0070C0"/>
+        </w:rPr>
+        <w:t>index</w:t>
+      </w:r>
+    </w:p>
+    <w:p>
+      <w:pPr>
+        <w:pStyle w:val="a3"/>
+        <w:adjustRightInd w:val="0"/>
+        <w:snapToGrid w:val="0"/>
+        <w:rPr>
+          <w:color w:val="0070C0"/>
+        </w:rPr>
+      </w:pPr>
+      <w:r>
+        <w:rPr>
+          <w:color w:val="0070C0"/>
+        </w:rPr>
+        <w:tab/>
+        <w:t>var</w:t>
+      </w:r>
+      <w:r>
+        <w:rPr>
+          <w:rFonts w:hint="eastAsia"/>
+          <w:color w:val="0070C0"/>
+        </w:rPr>
+        <w:t xml:space="preserve"> </w:t>
+      </w:r>
+      <w:r>
+        <w:rPr>
+          <w:color w:val="0070C0"/>
+        </w:rPr>
+        <w:t>pivotIndex = Math.floor(myArray.length / 2);</w:t>
+      </w:r>
+    </w:p>
+    <w:p>
+      <w:pPr>
+        <w:pStyle w:val="a3"/>
+        <w:adjustRightInd w:val="0"/>
+        <w:snapToGrid w:val="0"/>
+        <w:rPr>
+          <w:color w:val="0070C0"/>
+        </w:rPr>
+      </w:pPr>
+      <w:r>
+        <w:rPr>
+          <w:color w:val="0070C0"/>
+        </w:rPr>
+        <w:tab/>
+        <w:t xml:space="preserve">// </w:t>
+      </w:r>
+      <w:r>
+        <w:rPr>
+          <w:color w:val="0070C0"/>
+        </w:rPr>
+        <w:t>基准值</w:t>
+      </w:r>
+    </w:p>
+    <w:p>
+      <w:pPr>
+        <w:pStyle w:val="a3"/>
+        <w:adjustRightInd w:val="0"/>
+        <w:snapToGrid w:val="0"/>
+        <w:rPr>
+          <w:color w:val="0070C0"/>
+        </w:rPr>
+      </w:pPr>
+      <w:r>
+        <w:rPr>
+          <w:color w:val="0070C0"/>
+        </w:rPr>
+        <w:tab/>
+        <w:t>var pivot = myArray.splice(pivotIndex, 1)[0];</w:t>
+      </w:r>
+    </w:p>
+    <w:p>
+      <w:pPr>
+        <w:pStyle w:val="a3"/>
+        <w:adjustRightInd w:val="0"/>
+        <w:snapToGrid w:val="0"/>
+        <w:rPr>
+          <w:color w:val="0070C0"/>
+        </w:rPr>
+      </w:pPr>
+      <w:r>
+        <w:rPr>
+          <w:color w:val="0070C0"/>
+        </w:rPr>
+        <w:tab/>
+        <w:t>var left = [];</w:t>
+      </w:r>
+    </w:p>
+    <w:p>
+      <w:pPr>
+        <w:pStyle w:val="a3"/>
+        <w:adjustRightInd w:val="0"/>
+        <w:snapToGrid w:val="0"/>
+        <w:rPr>
+          <w:color w:val="0070C0"/>
+        </w:rPr>
+      </w:pPr>
+      <w:r>
+        <w:rPr>
+          <w:color w:val="0070C0"/>
+        </w:rPr>
+        <w:tab/>
+        <w:t>var right = [];</w:t>
+      </w:r>
+    </w:p>
+    <w:p>
+      <w:pPr>
+        <w:pStyle w:val="a3"/>
+        <w:adjustRightInd w:val="0"/>
+        <w:snapToGrid w:val="0"/>
+        <w:rPr>
+          <w:color w:val="0070C0"/>
+        </w:rPr>
+      </w:pPr>
+      <w:r>
+        <w:rPr>
+          <w:color w:val="0070C0"/>
+        </w:rPr>
+        <w:tab/>
+        <w:t xml:space="preserve">// </w:t>
+      </w:r>
+      <w:r>
+        <w:rPr>
+          <w:color w:val="0070C0"/>
+        </w:rPr>
+        <w:t>小的放左边，大的放右边</w:t>
+      </w:r>
+    </w:p>
+    <w:p>
+      <w:pPr>
+        <w:pStyle w:val="a3"/>
+        <w:adjustRightInd w:val="0"/>
+        <w:snapToGrid w:val="0"/>
+        <w:rPr>
+          <w:color w:val="0070C0"/>
+        </w:rPr>
+      </w:pPr>
+      <w:r>
+        <w:rPr>
+          <w:color w:val="0070C0"/>
+        </w:rPr>
+        <w:tab/>
+        <w:t>for (vari = 0; i&lt;myArray.length; i++) {</w:t>
+      </w:r>
+    </w:p>
+    <w:p>
+      <w:pPr>
+        <w:pStyle w:val="a3"/>
+        <w:adjustRightInd w:val="0"/>
+        <w:snapToGrid w:val="0"/>
+        <w:rPr>
+          <w:color w:val="0070C0"/>
+        </w:rPr>
+      </w:pPr>
+      <w:r>
+        <w:rPr>
+          <w:color w:val="0070C0"/>
+        </w:rPr>
+        <w:tab/>
+      </w:r>
+      <w:r>
+        <w:rPr>
+          <w:color w:val="0070C0"/>
+        </w:rPr>
+        <w:tab/>
+        <w:t>if (myArray[i] &lt; pivot) {</w:t>
+      </w:r>
+    </w:p>
+    <w:p>
+      <w:pPr>
+        <w:pStyle w:val="a3"/>
+        <w:adjustRightInd w:val="0"/>
+        <w:snapToGrid w:val="0"/>
+        <w:rPr>
+          <w:color w:val="0070C0"/>
+        </w:rPr>
+      </w:pPr>
+      <w:r>
+        <w:rPr>
+          <w:color w:val="0070C0"/>
+        </w:rPr>
+        <w:tab/>
+      </w:r>
+      <w:r>
+        <w:rPr>
+          <w:color w:val="0070C0"/>
+        </w:rPr>
+        <w:tab/>
+      </w:r>
+      <w:r>
+        <w:rPr>
+          <w:color w:val="0070C0"/>
+        </w:rPr>
+        <w:tab/>
+        <w:t>left.push(myArray[i]);</w:t>
+      </w:r>
+    </w:p>
+    <w:p>
+      <w:pPr>
+        <w:pStyle w:val="a3"/>
+        <w:adjustRightInd w:val="0"/>
+        <w:snapToGrid w:val="0"/>
+        <w:rPr>
+          <w:color w:val="0070C0"/>
+        </w:rPr>
+      </w:pPr>
+      <w:r>
+        <w:rPr>
+          <w:color w:val="0070C0"/>
+        </w:rPr>
+        <w:tab/>
+      </w:r>
+      <w:r>
+        <w:rPr>
+          <w:color w:val="0070C0"/>
+        </w:rPr>
+        <w:tab/>
+        <w:t>} else {</w:t>
+      </w:r>
+    </w:p>
+    <w:p>
+      <w:pPr>
+        <w:pStyle w:val="a3"/>
+        <w:adjustRightInd w:val="0"/>
+        <w:snapToGrid w:val="0"/>
+        <w:rPr>
+          <w:color w:val="0070C0"/>
+        </w:rPr>
+      </w:pPr>
+      <w:r>
+        <w:rPr>
+          <w:color w:val="0070C0"/>
+        </w:rPr>
+        <w:tab/>
+      </w:r>
+      <w:r>
+        <w:rPr>
+          <w:color w:val="0070C0"/>
+        </w:rPr>
+        <w:tab/>
+      </w:r>
+      <w:r>
+        <w:rPr>
+          <w:color w:val="0070C0"/>
+        </w:rPr>
+        <w:tab/>
+        <w:t>right.push(myArray[i]);</w:t>
+      </w:r>
+    </w:p>
+    <w:p>
+      <w:pPr>
+        <w:pStyle w:val="a3"/>
+        <w:adjustRightInd w:val="0"/>
+        <w:snapToGrid w:val="0"/>
+        <w:rPr>
+          <w:color w:val="0070C0"/>
+        </w:rPr>
+      </w:pPr>
+      <w:r>
+        <w:rPr>
+          <w:color w:val="0070C0"/>
+        </w:rPr>
+        <w:tab/>
+      </w:r>
+      <w:r>
+        <w:rPr>
+          <w:color w:val="0070C0"/>
+        </w:rPr>
+        <w:tab/>
+        <w:t>}</w:t>
+      </w:r>
+    </w:p>
+    <w:p>
+      <w:pPr>
+        <w:pStyle w:val="a3"/>
+        <w:adjustRightInd w:val="0"/>
+        <w:snapToGrid w:val="0"/>
+        <w:rPr>
+          <w:color w:val="0070C0"/>
+        </w:rPr>
+      </w:pPr>
+      <w:r>
+        <w:rPr>
+          <w:color w:val="0070C0"/>
+        </w:rPr>
+        <w:tab/>
+        <w:t>}</w:t>
+      </w:r>
+    </w:p>
+    <w:p>
+      <w:pPr>
+        <w:pStyle w:val="a3"/>
+        <w:adjustRightInd w:val="0"/>
+        <w:snapToGrid w:val="0"/>
+        <w:rPr>
+          <w:color w:val="0070C0"/>
+        </w:rPr>
+      </w:pPr>
+      <w:r>
+        <w:rPr>
+          <w:color w:val="0070C0"/>
+        </w:rPr>
+        <w:tab/>
+        <w:t xml:space="preserve">// </w:t>
+      </w:r>
+      <w:r>
+        <w:rPr>
+          <w:color w:val="0070C0"/>
+        </w:rPr>
+        <w:t>递归</w:t>
+      </w:r>
+    </w:p>
+    <w:p>
+      <w:pPr>
+        <w:pStyle w:val="a3"/>
+        <w:adjustRightInd w:val="0"/>
+        <w:snapToGrid w:val="0"/>
+        <w:rPr>
+          <w:color w:val="0070C0"/>
+        </w:rPr>
+      </w:pPr>
+      <w:r>
+        <w:rPr>
+          <w:color w:val="0070C0"/>
+        </w:rPr>
+        <w:tab/>
+        <w:t xml:space="preserve">// </w:t>
+      </w:r>
+      <w:r>
+        <w:rPr>
+          <w:color w:val="0070C0"/>
+        </w:rPr>
+        <w:t>把数组合并在一起</w:t>
+      </w:r>
+    </w:p>
+    <w:p>
+      <w:pPr>
+        <w:pStyle w:val="a3"/>
+        <w:adjustRightInd w:val="0"/>
+        <w:snapToGrid w:val="0"/>
+        <w:rPr>
+          <w:color w:val="0070C0"/>
+        </w:rPr>
+      </w:pPr>
+      <w:r>
+        <w:rPr>
+          <w:color w:val="0070C0"/>
+        </w:rPr>
+        <w:tab/>
         <w:t>return</w:t>
       </w:r>
-      <w:proofErr w:type="gramEnd"/>
-      <w:r>
-        <w:rPr>
+      <w:r>
+        <w:rPr>
+          <w:rFonts w:hint="eastAsia"/>
           <w:color w:val="0070C0"/>
         </w:rPr>
         <w:t xml:space="preserve"> </w:t>
       </w:r>
-      <w:proofErr w:type="spellStart"/>
-      <w:r>
-        <w:rPr>
-          <w:color w:val="0070C0"/>
-        </w:rPr>
-        <w:t>myArray</w:t>
-      </w:r>
-      <w:proofErr w:type="spellEnd"/>
-      <w:r>
-        <w:rPr>
-          <w:color w:val="0070C0"/>
-        </w:rPr>
-        <w:t>;</w:t>
-      </w:r>
-    </w:p>
-    <w:p>
-      <w:pPr>
-        <w:pStyle w:val="a3"/>
-        <w:adjustRightInd w:val="0"/>
-        <w:snapToGrid w:val="0"/>
-        <w:rPr>
-          <w:color w:val="0070C0"/>
-        </w:rPr>
-      </w:pPr>
-      <w:r>
-        <w:rPr>
-          <w:color w:val="0070C0"/>
-        </w:rPr>
-        <w:tab/>
-        <w:t>}</w:t>
-      </w:r>
-    </w:p>
-    <w:p>
-      <w:pPr>
-        <w:pStyle w:val="a3"/>
-        <w:adjustRightInd w:val="0"/>
-        <w:snapToGrid w:val="0"/>
-        <w:rPr>
-          <w:color w:val="0070C0"/>
-        </w:rPr>
-      </w:pPr>
-    </w:p>
-    <w:p>
-      <w:pPr>
-        <w:pStyle w:val="a3"/>
-        <w:adjustRightInd w:val="0"/>
-        <w:snapToGrid w:val="0"/>
-        <w:rPr>
-          <w:color w:val="0070C0"/>
-        </w:rPr>
-      </w:pPr>
-      <w:r>
-        <w:rPr>
-          <w:color w:val="0070C0"/>
-        </w:rPr>
-        <w:tab/>
-        <w:t xml:space="preserve">// </w:t>
-      </w:r>
-      <w:r>
-        <w:rPr>
-          <w:color w:val="0070C0"/>
-        </w:rPr>
-        <w:t>中间基准值的</w:t>
-      </w:r>
-      <w:r>
-        <w:rPr>
-          <w:color w:val="0070C0"/>
-        </w:rPr>
-        <w:t>index</w:t>
-      </w:r>
-    </w:p>
-    <w:p>
-      <w:pPr>
-        <w:pStyle w:val="a3"/>
-        <w:adjustRightInd w:val="0"/>
-        <w:snapToGrid w:val="0"/>
-        <w:rPr>
-          <w:color w:val="0070C0"/>
-        </w:rPr>
-      </w:pPr>
-      <w:r>
-        <w:rPr>
-          <w:color w:val="0070C0"/>
-        </w:rPr>
-        <w:tab/>
-      </w:r>
-      <w:proofErr w:type="spellStart"/>
-      <w:r>
-        <w:rPr>
-          <w:color w:val="0070C0"/>
-        </w:rPr>
-        <w:t>var</w:t>
-      </w:r>
-      <w:proofErr w:type="spellEnd"/>
-      <w:r>
-        <w:rPr>
-          <w:color w:val="0070C0"/>
-        </w:rPr>
-        <w:t xml:space="preserve"> </w:t>
-      </w:r>
-      <w:proofErr w:type="spellStart"/>
-      <w:r>
-        <w:rPr>
-          <w:color w:val="0070C0"/>
-        </w:rPr>
-        <w:t>pivotIndex</w:t>
-      </w:r>
-      <w:proofErr w:type="spellEnd"/>
-      <w:r>
-        <w:rPr>
-          <w:color w:val="0070C0"/>
-        </w:rPr>
-        <w:t xml:space="preserve"> = </w:t>
-      </w:r>
-      <w:proofErr w:type="spellStart"/>
-      <w:r>
-        <w:rPr>
-          <w:color w:val="0070C0"/>
-        </w:rPr>
-        <w:t>Math.floor</w:t>
-      </w:r>
-      <w:proofErr w:type="spellEnd"/>
-      <w:r>
-        <w:rPr>
-          <w:color w:val="0070C0"/>
-        </w:rPr>
-        <w:t>(</w:t>
-      </w:r>
-      <w:proofErr w:type="spellStart"/>
-      <w:r>
-        <w:rPr>
-          <w:color w:val="0070C0"/>
-        </w:rPr>
-        <w:t>myArray.length</w:t>
-      </w:r>
-      <w:proofErr w:type="spellEnd"/>
-      <w:r>
-        <w:rPr>
-          <w:color w:val="0070C0"/>
-        </w:rPr>
-        <w:t xml:space="preserve"> / 2);</w:t>
-      </w:r>
-      <w:r>
-        <w:rPr>
-          <w:color w:val="0070C0"/>
-        </w:rPr>
-        <w:t xml:space="preserve">　　</w:t>
-      </w:r>
-    </w:p>
-    <w:p>
-      <w:pPr>
-        <w:pStyle w:val="a3"/>
-        <w:adjustRightInd w:val="0"/>
-        <w:snapToGrid w:val="0"/>
-        <w:rPr>
-          <w:color w:val="0070C0"/>
-        </w:rPr>
-      </w:pPr>
-      <w:r>
-        <w:rPr>
-          <w:color w:val="0070C0"/>
-        </w:rPr>
-        <w:tab/>
-        <w:t xml:space="preserve">// </w:t>
-      </w:r>
-      <w:r>
-        <w:rPr>
-          <w:color w:val="0070C0"/>
-        </w:rPr>
-        <w:t>基准值</w:t>
-      </w:r>
-    </w:p>
-    <w:p>
-      <w:pPr>
-        <w:pStyle w:val="a3"/>
-        <w:adjustRightInd w:val="0"/>
-        <w:snapToGrid w:val="0"/>
-        <w:rPr>
-          <w:color w:val="0070C0"/>
-        </w:rPr>
-      </w:pPr>
-      <w:r>
-        <w:rPr>
-          <w:color w:val="0070C0"/>
-        </w:rPr>
-        <w:tab/>
-      </w:r>
-      <w:proofErr w:type="spellStart"/>
-      <w:r>
-        <w:rPr>
-          <w:color w:val="0070C0"/>
-        </w:rPr>
-        <w:t>var</w:t>
-      </w:r>
-      <w:proofErr w:type="spellEnd"/>
-      <w:r>
-        <w:rPr>
-          <w:color w:val="0070C0"/>
-        </w:rPr>
-        <w:t xml:space="preserve"> pivot = </w:t>
-      </w:r>
-      <w:proofErr w:type="spellStart"/>
-      <w:r>
-        <w:rPr>
-          <w:color w:val="0070C0"/>
-        </w:rPr>
-        <w:t>myArray.splice</w:t>
-      </w:r>
-      <w:proofErr w:type="spellEnd"/>
-      <w:r>
-        <w:rPr>
-          <w:color w:val="0070C0"/>
-        </w:rPr>
-        <w:t>(</w:t>
-      </w:r>
-      <w:proofErr w:type="spellStart"/>
-      <w:r>
-        <w:rPr>
-          <w:color w:val="0070C0"/>
-        </w:rPr>
-        <w:t>pivotIndex</w:t>
-      </w:r>
-      <w:proofErr w:type="spellEnd"/>
-      <w:r>
-        <w:rPr>
-          <w:color w:val="0070C0"/>
-        </w:rPr>
-        <w:t>, 1)[0];</w:t>
-      </w:r>
-      <w:r>
-        <w:rPr>
-          <w:color w:val="0070C0"/>
-        </w:rPr>
-        <w:t xml:space="preserve">　　</w:t>
-      </w:r>
-    </w:p>
-    <w:p>
-      <w:pPr>
-        <w:pStyle w:val="a3"/>
-        <w:adjustRightInd w:val="0"/>
-        <w:snapToGrid w:val="0"/>
-        <w:rPr>
-          <w:color w:val="0070C0"/>
-        </w:rPr>
-      </w:pPr>
-      <w:r>
-        <w:rPr>
-          <w:color w:val="0070C0"/>
-        </w:rPr>
-        <w:tab/>
-      </w:r>
-      <w:proofErr w:type="spellStart"/>
-      <w:r>
-        <w:rPr>
-          <w:color w:val="0070C0"/>
-        </w:rPr>
-        <w:t>var</w:t>
-      </w:r>
-      <w:proofErr w:type="spellEnd"/>
-      <w:r>
-        <w:rPr>
-          <w:color w:val="0070C0"/>
-        </w:rPr>
-        <w:t xml:space="preserve"> left = [];</w:t>
-      </w:r>
-      <w:r>
-        <w:rPr>
-          <w:color w:val="0070C0"/>
-        </w:rPr>
-        <w:t xml:space="preserve">　　</w:t>
-      </w:r>
-    </w:p>
-    <w:p>
-      <w:pPr>
-        <w:pStyle w:val="a3"/>
-        <w:adjustRightInd w:val="0"/>
-        <w:snapToGrid w:val="0"/>
-        <w:rPr>
-          <w:color w:val="0070C0"/>
-        </w:rPr>
-      </w:pPr>
-      <w:r>
-        <w:rPr>
-          <w:color w:val="0070C0"/>
-        </w:rPr>
-        <w:tab/>
-      </w:r>
-      <w:proofErr w:type="spellStart"/>
-      <w:r>
-        <w:rPr>
-          <w:color w:val="0070C0"/>
-        </w:rPr>
-        <w:t>var</w:t>
-      </w:r>
-      <w:proofErr w:type="spellEnd"/>
-      <w:r>
-        <w:rPr>
-          <w:color w:val="0070C0"/>
-        </w:rPr>
-        <w:t xml:space="preserve"> right = [];</w:t>
-      </w:r>
-      <w:r>
-        <w:rPr>
-          <w:color w:val="0070C0"/>
-        </w:rPr>
-        <w:t xml:space="preserve">　　</w:t>
-      </w:r>
-    </w:p>
-    <w:p>
-      <w:pPr>
-        <w:pStyle w:val="a3"/>
-        <w:adjustRightInd w:val="0"/>
-        <w:snapToGrid w:val="0"/>
-        <w:rPr>
-          <w:color w:val="0070C0"/>
-        </w:rPr>
-      </w:pPr>
-      <w:r>
-        <w:rPr>
-          <w:color w:val="0070C0"/>
-        </w:rPr>
-        <w:tab/>
-        <w:t xml:space="preserve">// </w:t>
-      </w:r>
-      <w:r>
-        <w:rPr>
-          <w:color w:val="0070C0"/>
-        </w:rPr>
-        <w:t>小的放左边，大的放右边</w:t>
-      </w:r>
-    </w:p>
-    <w:p>
-      <w:pPr>
-        <w:pStyle w:val="a3"/>
-        <w:adjustRightInd w:val="0"/>
-        <w:snapToGrid w:val="0"/>
-        <w:rPr>
-          <w:color w:val="0070C0"/>
-        </w:rPr>
-      </w:pPr>
-      <w:r>
-        <w:rPr>
-          <w:color w:val="0070C0"/>
-        </w:rPr>
-        <w:tab/>
-        <w:t>for (</w:t>
-      </w:r>
-      <w:proofErr w:type="spellStart"/>
-      <w:r>
-        <w:rPr>
-          <w:color w:val="0070C0"/>
-        </w:rPr>
-        <w:t>var</w:t>
-      </w:r>
-      <w:proofErr w:type="spellEnd"/>
-      <w:r>
-        <w:rPr>
-          <w:color w:val="0070C0"/>
-        </w:rPr>
-        <w:t xml:space="preserve"> </w:t>
-      </w:r>
-      <w:proofErr w:type="spellStart"/>
-      <w:r>
-        <w:rPr>
-          <w:color w:val="0070C0"/>
-        </w:rPr>
-        <w:t>i</w:t>
-      </w:r>
-      <w:proofErr w:type="spellEnd"/>
-      <w:r>
-        <w:rPr>
-          <w:color w:val="0070C0"/>
-        </w:rPr>
-        <w:t xml:space="preserve"> = 0; </w:t>
-      </w:r>
-      <w:proofErr w:type="spellStart"/>
-      <w:r>
-        <w:rPr>
-          <w:color w:val="0070C0"/>
-        </w:rPr>
-        <w:t>i</w:t>
-      </w:r>
-      <w:proofErr w:type="spellEnd"/>
-      <w:r>
-        <w:rPr>
-          <w:color w:val="0070C0"/>
-        </w:rPr>
-        <w:t xml:space="preserve"> &lt; </w:t>
-      </w:r>
-      <w:proofErr w:type="spellStart"/>
-      <w:r>
-        <w:rPr>
-          <w:color w:val="0070C0"/>
-        </w:rPr>
-        <w:t>myArray.length</w:t>
-      </w:r>
-      <w:proofErr w:type="spellEnd"/>
-      <w:r>
-        <w:rPr>
-          <w:color w:val="0070C0"/>
-        </w:rPr>
-        <w:t xml:space="preserve">; </w:t>
-      </w:r>
-      <w:proofErr w:type="spellStart"/>
-      <w:r>
-        <w:rPr>
-          <w:color w:val="0070C0"/>
-        </w:rPr>
-        <w:t>i</w:t>
-      </w:r>
-      <w:proofErr w:type="spellEnd"/>
-      <w:r>
-        <w:rPr>
-          <w:color w:val="0070C0"/>
-        </w:rPr>
-        <w:t>++) {</w:t>
-      </w:r>
-      <w:r>
-        <w:rPr>
-          <w:color w:val="0070C0"/>
-        </w:rPr>
-        <w:t xml:space="preserve">　　</w:t>
-      </w:r>
-      <w:proofErr w:type="gramStart"/>
-      <w:r>
-        <w:rPr>
-          <w:color w:val="0070C0"/>
-        </w:rPr>
-        <w:t xml:space="preserve">　　</w:t>
-      </w:r>
-      <w:proofErr w:type="gramEnd"/>
-    </w:p>
-    <w:p>
-      <w:pPr>
-        <w:pStyle w:val="a3"/>
-        <w:adjustRightInd w:val="0"/>
-        <w:snapToGrid w:val="0"/>
-        <w:rPr>
-          <w:color w:val="0070C0"/>
-        </w:rPr>
-      </w:pPr>
-      <w:r>
-        <w:rPr>
-          <w:color w:val="0070C0"/>
-        </w:rPr>
-        <w:tab/>
-      </w:r>
-      <w:r>
-        <w:rPr>
-          <w:color w:val="0070C0"/>
-        </w:rPr>
-        <w:tab/>
-        <w:t>if (</w:t>
-      </w:r>
-      <w:proofErr w:type="spellStart"/>
-      <w:r>
-        <w:rPr>
-          <w:color w:val="0070C0"/>
-        </w:rPr>
-        <w:t>myArray</w:t>
-      </w:r>
-      <w:proofErr w:type="spellEnd"/>
-      <w:r>
-        <w:rPr>
-          <w:color w:val="0070C0"/>
-        </w:rPr>
-        <w:t>[</w:t>
-      </w:r>
-      <w:proofErr w:type="spellStart"/>
-      <w:r>
-        <w:rPr>
-          <w:color w:val="0070C0"/>
-        </w:rPr>
-        <w:t>i</w:t>
-      </w:r>
-      <w:proofErr w:type="spellEnd"/>
-      <w:r>
-        <w:rPr>
-          <w:color w:val="0070C0"/>
-        </w:rPr>
-        <w:t>] &lt; pivot) {</w:t>
-      </w:r>
-      <w:r>
-        <w:rPr>
-          <w:color w:val="0070C0"/>
-        </w:rPr>
-        <w:t xml:space="preserve">　　</w:t>
-      </w:r>
-    </w:p>
-    <w:p>
-      <w:pPr>
-        <w:pStyle w:val="a3"/>
-        <w:adjustRightInd w:val="0"/>
-        <w:snapToGrid w:val="0"/>
-        <w:rPr>
-          <w:color w:val="0070C0"/>
-        </w:rPr>
-      </w:pPr>
-      <w:r>
-        <w:rPr>
-          <w:color w:val="0070C0"/>
-        </w:rPr>
-        <w:tab/>
-      </w:r>
-      <w:r>
-        <w:rPr>
-          <w:color w:val="0070C0"/>
-        </w:rPr>
-        <w:tab/>
-      </w:r>
-      <w:r>
-        <w:rPr>
-          <w:color w:val="0070C0"/>
-        </w:rPr>
-        <w:tab/>
-      </w:r>
-      <w:proofErr w:type="spellStart"/>
-      <w:r>
-        <w:rPr>
-          <w:color w:val="0070C0"/>
-        </w:rPr>
-        <w:t>left.push</w:t>
-      </w:r>
-      <w:proofErr w:type="spellEnd"/>
-      <w:r>
-        <w:rPr>
-          <w:color w:val="0070C0"/>
-        </w:rPr>
-        <w:t>(</w:t>
-      </w:r>
-      <w:proofErr w:type="spellStart"/>
-      <w:r>
-        <w:rPr>
-          <w:color w:val="0070C0"/>
-        </w:rPr>
-        <w:t>myArray</w:t>
-      </w:r>
-      <w:proofErr w:type="spellEnd"/>
-      <w:r>
-        <w:rPr>
-          <w:color w:val="0070C0"/>
-        </w:rPr>
-        <w:t>[</w:t>
-      </w:r>
-      <w:proofErr w:type="spellStart"/>
-      <w:r>
-        <w:rPr>
-          <w:color w:val="0070C0"/>
-        </w:rPr>
-        <w:t>i</w:t>
-      </w:r>
-      <w:proofErr w:type="spellEnd"/>
-      <w:r>
-        <w:rPr>
-          <w:color w:val="0070C0"/>
-        </w:rPr>
-        <w:t>]);</w:t>
-      </w:r>
-      <w:r>
-        <w:rPr>
-          <w:color w:val="0070C0"/>
-        </w:rPr>
-        <w:t xml:space="preserve">　</w:t>
-      </w:r>
-    </w:p>
-    <w:p>
-      <w:pPr>
-        <w:pStyle w:val="a3"/>
-        <w:adjustRightInd w:val="0"/>
-        <w:snapToGrid w:val="0"/>
-        <w:rPr>
-          <w:color w:val="0070C0"/>
-        </w:rPr>
-      </w:pPr>
-      <w:r>
-        <w:rPr>
-          <w:color w:val="0070C0"/>
-        </w:rPr>
-        <w:tab/>
-      </w:r>
-      <w:r>
-        <w:rPr>
-          <w:color w:val="0070C0"/>
-        </w:rPr>
-        <w:tab/>
-        <w:t>} else {</w:t>
-      </w:r>
-    </w:p>
-    <w:p>
-      <w:pPr>
-        <w:pStyle w:val="a3"/>
-        <w:adjustRightInd w:val="0"/>
-        <w:snapToGrid w:val="0"/>
-        <w:rPr>
-          <w:color w:val="0070C0"/>
-        </w:rPr>
-      </w:pPr>
-      <w:r>
-        <w:rPr>
-          <w:color w:val="0070C0"/>
-        </w:rPr>
-        <w:tab/>
-      </w:r>
-      <w:r>
-        <w:rPr>
-          <w:color w:val="0070C0"/>
-        </w:rPr>
-        <w:tab/>
-      </w:r>
-      <w:r>
-        <w:rPr>
-          <w:color w:val="0070C0"/>
-        </w:rPr>
-        <w:tab/>
-      </w:r>
-      <w:proofErr w:type="spellStart"/>
-      <w:r>
-        <w:rPr>
-          <w:color w:val="0070C0"/>
-        </w:rPr>
-        <w:t>right.push</w:t>
-      </w:r>
-      <w:proofErr w:type="spellEnd"/>
-      <w:r>
-        <w:rPr>
-          <w:color w:val="0070C0"/>
-        </w:rPr>
-        <w:t>(</w:t>
-      </w:r>
-      <w:proofErr w:type="spellStart"/>
-      <w:r>
-        <w:rPr>
-          <w:color w:val="0070C0"/>
-        </w:rPr>
-        <w:t>myArray</w:t>
-      </w:r>
-      <w:proofErr w:type="spellEnd"/>
-      <w:r>
-        <w:rPr>
-          <w:color w:val="0070C0"/>
-        </w:rPr>
-        <w:t>[</w:t>
-      </w:r>
-      <w:proofErr w:type="spellStart"/>
-      <w:r>
-        <w:rPr>
-          <w:color w:val="0070C0"/>
-        </w:rPr>
-        <w:t>i</w:t>
-      </w:r>
-      <w:proofErr w:type="spellEnd"/>
-      <w:r>
-        <w:rPr>
-          <w:color w:val="0070C0"/>
-        </w:rPr>
-        <w:t>]);</w:t>
-      </w:r>
-      <w:r>
-        <w:rPr>
-          <w:color w:val="0070C0"/>
-        </w:rPr>
-        <w:t xml:space="preserve">　</w:t>
-      </w:r>
-    </w:p>
-    <w:p>
-      <w:pPr>
-        <w:pStyle w:val="a3"/>
-        <w:adjustRightInd w:val="0"/>
-        <w:snapToGrid w:val="0"/>
-        <w:rPr>
-          <w:color w:val="0070C0"/>
-        </w:rPr>
-      </w:pPr>
-      <w:r>
-        <w:rPr>
-          <w:color w:val="0070C0"/>
-        </w:rPr>
-        <w:tab/>
-      </w:r>
-      <w:r>
-        <w:rPr>
-          <w:color w:val="0070C0"/>
-        </w:rPr>
-        <w:tab/>
-        <w:t>}</w:t>
-      </w:r>
-      <w:r>
-        <w:rPr>
-          <w:color w:val="0070C0"/>
-        </w:rPr>
-        <w:t xml:space="preserve">　　</w:t>
-      </w:r>
-    </w:p>
-    <w:p>
-      <w:pPr>
-        <w:pStyle w:val="a3"/>
-        <w:adjustRightInd w:val="0"/>
-        <w:snapToGrid w:val="0"/>
-        <w:rPr>
-          <w:color w:val="0070C0"/>
-        </w:rPr>
-      </w:pPr>
-      <w:r>
-        <w:rPr>
-          <w:color w:val="0070C0"/>
-        </w:rPr>
-        <w:tab/>
-        <w:t>}</w:t>
-      </w:r>
-      <w:r>
-        <w:rPr>
-          <w:color w:val="0070C0"/>
-        </w:rPr>
-        <w:t xml:space="preserve">　　</w:t>
-      </w:r>
-    </w:p>
-    <w:p>
-      <w:pPr>
-        <w:pStyle w:val="a3"/>
-        <w:adjustRightInd w:val="0"/>
-        <w:snapToGrid w:val="0"/>
-        <w:rPr>
-          <w:color w:val="0070C0"/>
-        </w:rPr>
-      </w:pPr>
-      <w:r>
-        <w:rPr>
-          <w:color w:val="0070C0"/>
-        </w:rPr>
-        <w:tab/>
-        <w:t xml:space="preserve">// </w:t>
-      </w:r>
-      <w:r>
-        <w:rPr>
-          <w:color w:val="0070C0"/>
-        </w:rPr>
-        <w:t>递归</w:t>
-      </w:r>
-    </w:p>
-    <w:p>
-      <w:pPr>
-        <w:pStyle w:val="a3"/>
-        <w:adjustRightInd w:val="0"/>
-        <w:snapToGrid w:val="0"/>
-        <w:rPr>
-          <w:color w:val="0070C0"/>
-        </w:rPr>
-      </w:pPr>
-      <w:r>
-        <w:rPr>
-          <w:color w:val="0070C0"/>
-        </w:rPr>
-        <w:tab/>
-        <w:t xml:space="preserve">// </w:t>
-      </w:r>
-      <w:r>
-        <w:rPr>
-          <w:color w:val="0070C0"/>
-        </w:rPr>
-        <w:t>把数组合并在一起</w:t>
-      </w:r>
-    </w:p>
-    <w:p>
-      <w:pPr>
-        <w:pStyle w:val="a3"/>
-        <w:adjustRightInd w:val="0"/>
-        <w:snapToGrid w:val="0"/>
-        <w:rPr>
-          <w:color w:val="0070C0"/>
-        </w:rPr>
-      </w:pPr>
-      <w:r>
-        <w:rPr>
-          <w:color w:val="0070C0"/>
-        </w:rPr>
-        <w:tab/>
-      </w:r>
-      <w:proofErr w:type="gramStart"/>
-      <w:r>
-        <w:rPr>
-          <w:color w:val="0070C0"/>
-        </w:rPr>
-        <w:t>return</w:t>
-      </w:r>
-      <w:proofErr w:type="gramEnd"/>
-      <w:r>
-        <w:rPr>
-          <w:color w:val="0070C0"/>
-        </w:rPr>
-        <w:t xml:space="preserve"> </w:t>
-      </w:r>
-      <w:proofErr w:type="spellStart"/>
-      <w:r>
-        <w:rPr>
-          <w:color w:val="0070C0"/>
-        </w:rPr>
-        <w:t>quickSort</w:t>
-      </w:r>
-      <w:proofErr w:type="spellEnd"/>
-      <w:r>
-        <w:rPr>
-          <w:color w:val="0070C0"/>
-        </w:rPr>
-        <w:t>(left).</w:t>
-      </w:r>
-      <w:proofErr w:type="spellStart"/>
-      <w:r>
-        <w:rPr>
-          <w:color w:val="0070C0"/>
-        </w:rPr>
-        <w:t>concat</w:t>
-      </w:r>
-      <w:proofErr w:type="spellEnd"/>
-      <w:r>
-        <w:rPr>
-          <w:color w:val="0070C0"/>
-        </w:rPr>
-        <w:t xml:space="preserve">([pivot], </w:t>
-      </w:r>
-      <w:proofErr w:type="spellStart"/>
-      <w:r>
-        <w:rPr>
-          <w:color w:val="0070C0"/>
-        </w:rPr>
-        <w:t>quickSort</w:t>
-      </w:r>
-      <w:proofErr w:type="spellEnd"/>
-      <w:r>
-        <w:rPr>
-          <w:color w:val="0070C0"/>
-        </w:rPr>
-        <w:t>(right));</w:t>
+      <w:r>
+        <w:rPr>
+          <w:color w:val="0070C0"/>
+        </w:rPr>
+        <w:t>quickSort(left).concat([pivot], quickSort(right));</w:t>
       </w:r>
     </w:p>
     <w:p>
@@ -1064,9 +588,6 @@
       <w:pPr>
         <w:adjustRightInd w:val="0"/>
         <w:snapToGrid w:val="0"/>
-        <w:rPr>
-          <w:rFonts w:hint="eastAsia"/>
-        </w:rPr>
       </w:pPr>
       <w:r>
         <w:rPr>
@@ -1154,18 +675,12 @@
       <w:pPr>
         <w:adjustRightInd w:val="0"/>
         <w:snapToGrid w:val="0"/>
-        <w:rPr>
-          <w:rFonts w:hint="eastAsia"/>
-        </w:rPr>
-      </w:pPr>
-    </w:p>
-    <w:p>
-      <w:pPr>
-        <w:adjustRightInd w:val="0"/>
-        <w:snapToGrid w:val="0"/>
-        <w:rPr>
-          <w:rFonts w:hint="eastAsia"/>
-        </w:rPr>
+      </w:pPr>
+    </w:p>
+    <w:p>
+      <w:pPr>
+        <w:adjustRightInd w:val="0"/>
+        <w:snapToGrid w:val="0"/>
       </w:pPr>
       <w:r>
         <w:rPr>
@@ -1196,9 +711,6 @@
         <w:adjustRightInd w:val="0"/>
         <w:snapToGrid w:val="0"/>
         <w:ind w:firstLineChars="0"/>
-        <w:rPr>
-          <w:rFonts w:hint="eastAsia"/>
-        </w:rPr>
       </w:pPr>
       <w:r>
         <w:rPr>
@@ -1225,9 +737,6 @@
         <w:adjustRightInd w:val="0"/>
         <w:snapToGrid w:val="0"/>
         <w:ind w:firstLineChars="0"/>
-        <w:rPr>
-          <w:rFonts w:hint="eastAsia"/>
-        </w:rPr>
       </w:pPr>
       <w:r>
         <w:rPr>
@@ -1247,9 +756,6 @@
         <w:adjustRightInd w:val="0"/>
         <w:snapToGrid w:val="0"/>
         <w:ind w:firstLineChars="0"/>
-        <w:rPr>
-          <w:rFonts w:hint="eastAsia"/>
-        </w:rPr>
       </w:pPr>
       <w:r>
         <w:rPr>
@@ -1312,10 +818,10 @@
                     </pic:cNvPicPr>
                   </pic:nvPicPr>
                   <pic:blipFill>
-                    <a:blip r:embed="rId6">
+                    <a:blip r:embed="rId7">
                       <a:extLst>
                         <a:ext uri="{28A0092B-C50C-407E-A947-70E740481C1C}">
-                          <a14:useLocalDpi xmlns:a14="http://schemas.microsoft.com/office/drawing/2010/main" val="0"/>
+                          <a14:useLocalDpi xmlns:a14="http://schemas.microsoft.com/office/drawing/2010/main" xmlns:wps="http://schemas.microsoft.com/office/word/2010/wordprocessingShape" xmlns:wpi="http://schemas.microsoft.com/office/word/2010/wordprocessingInk" xmlns:wpg="http://schemas.microsoft.com/office/word/2010/wordprocessingGroup" xmlns:w14="http://schemas.microsoft.com/office/word/2010/wordml" xmlns:w="http://schemas.openxmlformats.org/wordprocessingml/2006/main" xmlns:w10="urn:schemas-microsoft-com:office:word" xmlns:wp14="http://schemas.microsoft.com/office/word/2010/wordprocessingDrawing" xmlns:v="urn:schemas-microsoft-com:vml" xmlns:o="urn:schemas-microsoft-com:office:office" xmlns:mc="http://schemas.openxmlformats.org/markup-compatibility/2006" xmlns:wpc="http://schemas.microsoft.com/office/word/2010/wordprocessingCanvas" xmlns="" val="0"/>
                         </a:ext>
                       </a:extLst>
                     </a:blip>
@@ -1354,8 +860,46 @@
 </w:document>
 </file>
 
+<file path=word/endnotes.xml><?xml version="1.0" encoding="utf-8"?>
+<w:endnotes xmlns:ve="http://schemas.openxmlformats.org/markup-compatibility/2006" xmlns:o="urn:schemas-microsoft-com:office:office" xmlns:r="http://schemas.openxmlformats.org/officeDocument/2006/relationships" xmlns:m="http://schemas.openxmlformats.org/officeDocument/2006/math" xmlns:v="urn:schemas-microsoft-com:vml" xmlns:wp="http://schemas.openxmlformats.org/drawingml/2006/wordprocessingDrawing" xmlns:w10="urn:schemas-microsoft-com:office:word" xmlns:w="http://schemas.openxmlformats.org/wordprocessingml/2006/main" xmlns:wne="http://schemas.microsoft.com/office/word/2006/wordml">
+  <w:endnote w:type="separator" w:id="0">
+    <w:p>
+      <w:r>
+        <w:separator/>
+      </w:r>
+    </w:p>
+  </w:endnote>
+  <w:endnote w:type="continuationSeparator" w:id="1">
+    <w:p>
+      <w:r>
+        <w:continuationSeparator/>
+      </w:r>
+    </w:p>
+  </w:endnote>
+</w:endnotes>
+</file>
+
+<file path=word/footnotes.xml><?xml version="1.0" encoding="utf-8"?>
+<w:footnotes xmlns:ve="http://schemas.openxmlformats.org/markup-compatibility/2006" xmlns:o="urn:schemas-microsoft-com:office:office" xmlns:r="http://schemas.openxmlformats.org/officeDocument/2006/relationships" xmlns:m="http://schemas.openxmlformats.org/officeDocument/2006/math" xmlns:v="urn:schemas-microsoft-com:vml" xmlns:wp="http://schemas.openxmlformats.org/drawingml/2006/wordprocessingDrawing" xmlns:w10="urn:schemas-microsoft-com:office:word" xmlns:w="http://schemas.openxmlformats.org/wordprocessingml/2006/main" xmlns:wne="http://schemas.microsoft.com/office/word/2006/wordml">
+  <w:footnote w:type="separator" w:id="0">
+    <w:p>
+      <w:r>
+        <w:separator/>
+      </w:r>
+    </w:p>
+  </w:footnote>
+  <w:footnote w:type="continuationSeparator" w:id="1">
+    <w:p>
+      <w:r>
+        <w:continuationSeparator/>
+      </w:r>
+    </w:p>
+  </w:footnote>
+</w:footnotes>
+</file>
+
 <file path=word/numbering.xml><?xml version="1.0" encoding="utf-8"?>
-<w:numbering xmlns:wpc="http://schemas.microsoft.com/office/word/2010/wordprocessingCanvas" xmlns:mc="http://schemas.openxmlformats.org/markup-compatibility/2006" xmlns:o="urn:schemas-microsoft-com:office:office" xmlns:r="http://schemas.openxmlformats.org/officeDocument/2006/relationships" xmlns:m="http://schemas.openxmlformats.org/officeDocument/2006/math" xmlns:v="urn:schemas-microsoft-com:vml" xmlns:wp14="http://schemas.microsoft.com/office/word/2010/wordprocessingDrawing" xmlns:wp="http://schemas.openxmlformats.org/drawingml/2006/wordprocessingDrawing" xmlns:w10="urn:schemas-microsoft-com:office:word" xmlns:w="http://schemas.openxmlformats.org/wordprocessingml/2006/main" xmlns:w14="http://schemas.microsoft.com/office/word/2010/wordml" xmlns:wpg="http://schemas.microsoft.com/office/word/2010/wordprocessingGroup" xmlns:wpi="http://schemas.microsoft.com/office/word/2010/wordprocessingInk" xmlns:wne="http://schemas.microsoft.com/office/word/2006/wordml" xmlns:wps="http://schemas.microsoft.com/office/word/2010/wordprocessingShape" mc:Ignorable="w14 wp14">
+<w:numbering xmlns:ve="http://schemas.openxmlformats.org/markup-compatibility/2006" xmlns:o="urn:schemas-microsoft-com:office:office" xmlns:r="http://schemas.openxmlformats.org/officeDocument/2006/relationships" xmlns:m="http://schemas.openxmlformats.org/officeDocument/2006/math" xmlns:v="urn:schemas-microsoft-com:vml" xmlns:wp="http://schemas.openxmlformats.org/drawingml/2006/wordprocessingDrawing" xmlns:w10="urn:schemas-microsoft-com:office:word" xmlns:w="http://schemas.openxmlformats.org/wordprocessingml/2006/main" xmlns:wne="http://schemas.microsoft.com/office/word/2006/wordml">
   <w:abstractNum w:abstractNumId="0">
     <w:nsid w:val="05FC357C"/>
     <w:multiLevelType w:val="hybridMultilevel"/>
@@ -1452,7 +996,7 @@
 </file>
 
 <file path=word/styles.xml><?xml version="1.0" encoding="utf-8"?>
-<w:styles xmlns:mc="http://schemas.openxmlformats.org/markup-compatibility/2006" xmlns:r="http://schemas.openxmlformats.org/officeDocument/2006/relationships" xmlns:w="http://schemas.openxmlformats.org/wordprocessingml/2006/main" xmlns:w14="http://schemas.microsoft.com/office/word/2010/wordml" mc:Ignorable="w14">
+<w:styles xmlns:r="http://schemas.openxmlformats.org/officeDocument/2006/relationships" xmlns:w="http://schemas.openxmlformats.org/wordprocessingml/2006/main">
   <w:docDefaults>
     <w:rPrDefault>
       <w:rPr>
@@ -1630,6 +1174,7 @@
     <w:uiPriority w:val="99"/>
     <w:semiHidden/>
     <w:unhideWhenUsed/>
+    <w:qFormat/>
     <w:tblPr>
       <w:tblInd w:w="0" w:type="dxa"/>
       <w:tblCellMar>
@@ -1695,6 +1240,80 @@
     <w:uiPriority w:val="99"/>
     <w:semiHidden/>
     <w:rsid w:val="002633F9"/>
+    <w:rPr>
+      <w:rFonts w:ascii="宋体" w:eastAsia="微软雅黑" w:hAnsi="宋体" w:cs="宋体"/>
+      <w:bCs/>
+      <w:kern w:val="36"/>
+      <w:sz w:val="18"/>
+      <w:szCs w:val="18"/>
+    </w:rPr>
+  </w:style>
+  <w:style w:type="paragraph" w:styleId="a6">
+    <w:name w:val="header"/>
+    <w:basedOn w:val="a"/>
+    <w:link w:val="Char0"/>
+    <w:uiPriority w:val="99"/>
+    <w:semiHidden/>
+    <w:unhideWhenUsed/>
+    <w:rsid w:val="00F11DFA"/>
+    <w:pPr>
+      <w:pBdr>
+        <w:bottom w:val="single" w:sz="6" w:space="1" w:color="auto"/>
+      </w:pBdr>
+      <w:tabs>
+        <w:tab w:val="center" w:pos="4153"/>
+        <w:tab w:val="right" w:pos="8306"/>
+      </w:tabs>
+      <w:snapToGrid w:val="0"/>
+      <w:jc w:val="center"/>
+    </w:pPr>
+    <w:rPr>
+      <w:sz w:val="18"/>
+      <w:szCs w:val="18"/>
+    </w:rPr>
+  </w:style>
+  <w:style w:type="character" w:customStyle="1" w:styleId="Char0">
+    <w:name w:val="页眉 Char"/>
+    <w:basedOn w:val="a0"/>
+    <w:link w:val="a6"/>
+    <w:uiPriority w:val="99"/>
+    <w:semiHidden/>
+    <w:rsid w:val="00F11DFA"/>
+    <w:rPr>
+      <w:rFonts w:ascii="宋体" w:eastAsia="微软雅黑" w:hAnsi="宋体" w:cs="宋体"/>
+      <w:bCs/>
+      <w:kern w:val="36"/>
+      <w:sz w:val="18"/>
+      <w:szCs w:val="18"/>
+    </w:rPr>
+  </w:style>
+  <w:style w:type="paragraph" w:styleId="a7">
+    <w:name w:val="footer"/>
+    <w:basedOn w:val="a"/>
+    <w:link w:val="Char1"/>
+    <w:uiPriority w:val="99"/>
+    <w:semiHidden/>
+    <w:unhideWhenUsed/>
+    <w:rsid w:val="00F11DFA"/>
+    <w:pPr>
+      <w:tabs>
+        <w:tab w:val="center" w:pos="4153"/>
+        <w:tab w:val="right" w:pos="8306"/>
+      </w:tabs>
+      <w:snapToGrid w:val="0"/>
+    </w:pPr>
+    <w:rPr>
+      <w:sz w:val="18"/>
+      <w:szCs w:val="18"/>
+    </w:rPr>
+  </w:style>
+  <w:style w:type="character" w:customStyle="1" w:styleId="Char1">
+    <w:name w:val="页脚 Char"/>
+    <w:basedOn w:val="a0"/>
+    <w:link w:val="a7"/>
+    <w:uiPriority w:val="99"/>
+    <w:semiHidden/>
+    <w:rsid w:val="00F11DFA"/>
     <w:rPr>
       <w:rFonts w:ascii="宋体" w:eastAsia="微软雅黑" w:hAnsi="宋体" w:cs="宋体"/>
       <w:bCs/>
